--- a/九章学习/九章学习第二课-复杂度理论.docx
+++ b/九章学习/九章学习第二课-复杂度理论.docx
@@ -10,6 +10,2989 @@
           <w:szCs w:val="28"/>
         </w:rPr>
       </w:pPr>
+    </w:p>
+    <w:p>
+      <w:pPr>
+        <w:rPr>
+          <w:rFonts w:ascii="Times New Roman" w:eastAsiaTheme="majorEastAsia" w:hAnsi="Times New Roman" w:cs="Times New Roman" w:hint="eastAsia"/>
+          <w:sz w:val="28"/>
+          <w:szCs w:val="28"/>
+        </w:rPr>
+      </w:pPr>
+      <w:r>
+        <w:rPr>
+          <w:rFonts w:ascii="Times New Roman" w:eastAsiaTheme="majorEastAsia" w:hAnsi="Times New Roman" w:cs="Times New Roman" w:hint="eastAsia"/>
+          <w:sz w:val="28"/>
+          <w:szCs w:val="28"/>
+        </w:rPr>
+        <w:t>时间复杂度：</w:t>
+      </w:r>
+    </w:p>
+    <w:p>
+      <w:pPr>
+        <w:rPr>
+          <w:rFonts w:ascii="Times New Roman" w:eastAsiaTheme="majorEastAsia" w:hAnsi="Times New Roman" w:cs="Times New Roman" w:hint="eastAsia"/>
+          <w:sz w:val="28"/>
+          <w:szCs w:val="28"/>
+        </w:rPr>
+      </w:pPr>
+      <w:r>
+        <w:rPr>
+          <w:rFonts w:ascii="Times New Roman" w:eastAsiaTheme="majorEastAsia" w:hAnsi="Times New Roman" w:cs="Times New Roman" w:hint="eastAsia"/>
+          <w:sz w:val="28"/>
+          <w:szCs w:val="28"/>
+        </w:rPr>
+        <w:t>P</w:t>
+      </w:r>
+      <w:r>
+        <w:rPr>
+          <w:rFonts w:ascii="Times New Roman" w:eastAsiaTheme="majorEastAsia" w:hAnsi="Times New Roman" w:cs="Times New Roman" w:hint="eastAsia"/>
+          <w:sz w:val="28"/>
+          <w:szCs w:val="28"/>
+        </w:rPr>
+        <w:t>(Polynomial)</w:t>
+      </w:r>
+      <w:r>
+        <w:rPr>
+          <w:rFonts w:ascii="Times New Roman" w:eastAsiaTheme="majorEastAsia" w:hAnsi="Times New Roman" w:cs="Times New Roman" w:hint="eastAsia"/>
+          <w:sz w:val="28"/>
+          <w:szCs w:val="28"/>
+        </w:rPr>
+        <w:t>问题：</w:t>
+      </w:r>
+      <w:r>
+        <w:rPr>
+          <w:position w:val="-14"/>
+        </w:rPr>
+        <w:object w:dxaOrig="580" w:dyaOrig="400">
+          <v:shapetype id="_x0000_t75" coordsize="21600,21600" o:spt="75" o:preferrelative="t" path="m@4@5l@4@11@9@11@9@5xe" filled="f" stroked="f">
+            <v:stroke joinstyle="miter"/>
+            <v:formulas>
+              <v:f eqn="if lineDrawn pixelLineWidth 0"/>
+              <v:f eqn="sum @0 1 0"/>
+              <v:f eqn="sum 0 0 @1"/>
+              <v:f eqn="prod @2 1 2"/>
+              <v:f eqn="prod @3 21600 pixelWidth"/>
+              <v:f eqn="prod @3 21600 pixelHeight"/>
+              <v:f eqn="sum @0 0 1"/>
+              <v:f eqn="prod @6 1 2"/>
+              <v:f eqn="prod @7 21600 pixelWidth"/>
+              <v:f eqn="sum @8 21600 0"/>
+              <v:f eqn="prod @7 21600 pixelHeight"/>
+              <v:f eqn="sum @10 21600 0"/>
+            </v:formulas>
+            <v:path o:extrusionok="f" gradientshapeok="t" o:connecttype="rect"/>
+            <o:lock v:ext="edit" aspectratio="t"/>
+          </v:shapetype>
+          <v:shape id="_x0000_i1025" type="#_x0000_t75" style="width:28.8pt;height:19.8pt" o:ole="">
+            <v:imagedata r:id="rId5" o:title=""/>
+          </v:shape>
+          <o:OLEObject Type="Embed" ProgID="Equation.DSMT4" ShapeID="_x0000_i1025" DrawAspect="Content" ObjectID="_1674658428" r:id="rId6"/>
+        </w:object>
+      </w:r>
+      <w:r>
+        <w:rPr>
+          <w:rFonts w:ascii="Times New Roman" w:eastAsiaTheme="majorEastAsia" w:hAnsi="Times New Roman" w:cs="Times New Roman" w:hint="eastAsia"/>
+          <w:sz w:val="28"/>
+          <w:szCs w:val="28"/>
+        </w:rPr>
+        <w:t>，</w:t>
+      </w:r>
+      <w:r>
+        <w:rPr>
+          <w:position w:val="-16"/>
+        </w:rPr>
+        <w:object w:dxaOrig="680" w:dyaOrig="440">
+          <v:shape id="_x0000_i1026" type="#_x0000_t75" style="width:34.2pt;height:22.2pt" o:ole="">
+            <v:imagedata r:id="rId7" o:title=""/>
+          </v:shape>
+          <o:OLEObject Type="Embed" ProgID="Equation.DSMT4" ShapeID="_x0000_i1026" DrawAspect="Content" ObjectID="_1674658429" r:id="rId8"/>
+        </w:object>
+      </w:r>
+      <w:r>
+        <w:rPr>
+          <w:rFonts w:ascii="Times New Roman" w:eastAsiaTheme="majorEastAsia" w:hAnsi="Times New Roman" w:cs="Times New Roman" w:hint="eastAsia"/>
+          <w:sz w:val="28"/>
+          <w:szCs w:val="28"/>
+        </w:rPr>
+        <w:t>，</w:t>
+      </w:r>
+      <w:r>
+        <w:rPr>
+          <w:position w:val="-14"/>
+        </w:rPr>
+        <w:object w:dxaOrig="1080" w:dyaOrig="400">
+          <v:shape id="_x0000_i1027" type="#_x0000_t75" style="width:54pt;height:19.8pt" o:ole="">
+            <v:imagedata r:id="rId9" o:title=""/>
+          </v:shape>
+          <o:OLEObject Type="Embed" ProgID="Equation.DSMT4" ShapeID="_x0000_i1027" DrawAspect="Content" ObjectID="_1674658430" r:id="rId10"/>
+        </w:object>
+      </w:r>
+      <w:r>
+        <w:rPr>
+          <w:rFonts w:ascii="Times New Roman" w:eastAsiaTheme="majorEastAsia" w:hAnsi="Times New Roman" w:cs="Times New Roman" w:hint="eastAsia"/>
+          <w:sz w:val="28"/>
+          <w:szCs w:val="28"/>
+        </w:rPr>
+        <w:t>等问题</w:t>
+      </w:r>
+      <w:r>
+        <w:rPr>
+          <w:rFonts w:ascii="Times New Roman" w:eastAsiaTheme="majorEastAsia" w:hAnsi="Times New Roman" w:cs="Times New Roman" w:hint="eastAsia"/>
+          <w:sz w:val="28"/>
+          <w:szCs w:val="28"/>
+        </w:rPr>
+        <w:t>，多项式时间的解法，随着</w:t>
+      </w:r>
+      <w:r>
+        <w:rPr>
+          <w:rFonts w:ascii="Times New Roman" w:eastAsiaTheme="majorEastAsia" w:hAnsi="Times New Roman" w:cs="Times New Roman" w:hint="eastAsia"/>
+          <w:sz w:val="28"/>
+          <w:szCs w:val="28"/>
+        </w:rPr>
+        <w:t>n</w:t>
+      </w:r>
+      <w:r>
+        <w:rPr>
+          <w:rFonts w:ascii="Times New Roman" w:eastAsiaTheme="majorEastAsia" w:hAnsi="Times New Roman" w:cs="Times New Roman" w:hint="eastAsia"/>
+          <w:sz w:val="28"/>
+          <w:szCs w:val="28"/>
+        </w:rPr>
+        <w:t>的增大，时间的增大是</w:t>
+      </w:r>
+      <w:r>
+        <w:rPr>
+          <w:rFonts w:ascii="Times New Roman" w:eastAsiaTheme="majorEastAsia" w:hAnsi="Times New Roman" w:cs="Times New Roman" w:hint="eastAsia"/>
+          <w:sz w:val="28"/>
+          <w:szCs w:val="28"/>
+        </w:rPr>
+        <w:t>n</w:t>
+      </w:r>
+      <w:r>
+        <w:rPr>
+          <w:rFonts w:ascii="Times New Roman" w:eastAsiaTheme="majorEastAsia" w:hAnsi="Times New Roman" w:cs="Times New Roman" w:hint="eastAsia"/>
+          <w:sz w:val="28"/>
+          <w:szCs w:val="28"/>
+        </w:rPr>
+        <w:t>和</w:t>
+      </w:r>
+      <w:r>
+        <w:rPr>
+          <w:rFonts w:ascii="Times New Roman" w:eastAsiaTheme="majorEastAsia" w:hAnsi="Times New Roman" w:cs="Times New Roman" w:hint="eastAsia"/>
+          <w:sz w:val="28"/>
+          <w:szCs w:val="28"/>
+        </w:rPr>
+        <w:t>n</w:t>
+      </w:r>
+      <w:r>
+        <w:rPr>
+          <w:rFonts w:ascii="Times New Roman" w:eastAsiaTheme="majorEastAsia" w:hAnsi="Times New Roman" w:cs="Times New Roman" w:hint="eastAsia"/>
+          <w:sz w:val="28"/>
+          <w:szCs w:val="28"/>
+        </w:rPr>
+        <w:t>的</w:t>
+      </w:r>
+      <w:r>
+        <w:rPr>
+          <w:rFonts w:ascii="Times New Roman" w:eastAsiaTheme="majorEastAsia" w:hAnsi="Times New Roman" w:cs="Times New Roman" w:hint="eastAsia"/>
+          <w:sz w:val="28"/>
+          <w:szCs w:val="28"/>
+        </w:rPr>
+        <w:t>2</w:t>
+      </w:r>
+      <w:r>
+        <w:rPr>
+          <w:rFonts w:ascii="Times New Roman" w:eastAsiaTheme="majorEastAsia" w:hAnsi="Times New Roman" w:cs="Times New Roman" w:hint="eastAsia"/>
+          <w:sz w:val="28"/>
+          <w:szCs w:val="28"/>
+        </w:rPr>
+        <w:t>次方的。</w:t>
+      </w:r>
+    </w:p>
+    <w:p>
+      <w:pPr>
+        <w:rPr>
+          <w:rFonts w:ascii="Times New Roman" w:eastAsiaTheme="majorEastAsia" w:hAnsi="Times New Roman" w:cs="Times New Roman"/>
+          <w:sz w:val="28"/>
+          <w:szCs w:val="28"/>
+        </w:rPr>
+      </w:pPr>
+      <w:r>
+        <w:rPr>
+          <w:rFonts w:ascii="Times New Roman" w:eastAsiaTheme="majorEastAsia" w:hAnsi="Times New Roman" w:cs="Times New Roman" w:hint="eastAsia"/>
+          <w:sz w:val="28"/>
+          <w:szCs w:val="28"/>
+        </w:rPr>
+        <w:t>NP</w:t>
+      </w:r>
+      <w:r>
+        <w:rPr>
+          <w:rFonts w:ascii="Times New Roman" w:eastAsiaTheme="majorEastAsia" w:hAnsi="Times New Roman" w:cs="Times New Roman" w:hint="eastAsia"/>
+          <w:sz w:val="28"/>
+          <w:szCs w:val="28"/>
+        </w:rPr>
+        <w:t>(Nondeterministic Polynomial)</w:t>
+      </w:r>
+      <w:r>
+        <w:rPr>
+          <w:rFonts w:ascii="Times New Roman" w:eastAsiaTheme="majorEastAsia" w:hAnsi="Times New Roman" w:cs="Times New Roman" w:hint="eastAsia"/>
+          <w:sz w:val="28"/>
+          <w:szCs w:val="28"/>
+        </w:rPr>
+        <w:t>问题：</w:t>
+      </w:r>
+      <w:r>
+        <w:rPr>
+          <w:position w:val="-16"/>
+        </w:rPr>
+        <w:object w:dxaOrig="680" w:dyaOrig="440">
+          <v:shape id="_x0000_i1028" type="#_x0000_t75" style="width:34.2pt;height:22.2pt" o:ole="">
+            <v:imagedata r:id="rId11" o:title=""/>
+          </v:shape>
+          <o:OLEObject Type="Embed" ProgID="Equation.DSMT4" ShapeID="_x0000_i1028" DrawAspect="Content" ObjectID="_1674658431" r:id="rId12"/>
+        </w:object>
+      </w:r>
+      <w:r>
+        <w:rPr>
+          <w:rFonts w:ascii="Times New Roman" w:eastAsiaTheme="majorEastAsia" w:hAnsi="Times New Roman" w:cs="Times New Roman" w:hint="eastAsia"/>
+          <w:sz w:val="28"/>
+          <w:szCs w:val="28"/>
+        </w:rPr>
+        <w:t>，</w:t>
+      </w:r>
+      <w:r>
+        <w:rPr>
+          <w:position w:val="-16"/>
+        </w:rPr>
+        <w:object w:dxaOrig="680" w:dyaOrig="440">
+          <v:shape id="_x0000_i1029" type="#_x0000_t75" style="width:34.2pt;height:22.2pt" o:ole="">
+            <v:imagedata r:id="rId13" o:title=""/>
+          </v:shape>
+          <o:OLEObject Type="Embed" ProgID="Equation.DSMT4" ShapeID="_x0000_i1029" DrawAspect="Content" ObjectID="_1674658432" r:id="rId14"/>
+        </w:object>
+      </w:r>
+      <w:r>
+        <w:rPr>
+          <w:rFonts w:ascii="Times New Roman" w:eastAsiaTheme="majorEastAsia" w:hAnsi="Times New Roman" w:cs="Times New Roman" w:hint="eastAsia"/>
+          <w:sz w:val="28"/>
+          <w:szCs w:val="28"/>
+        </w:rPr>
+        <w:t>，</w:t>
+      </w:r>
+      <w:r>
+        <w:rPr>
+          <w:position w:val="-14"/>
+        </w:rPr>
+        <w:object w:dxaOrig="639" w:dyaOrig="400">
+          <v:shape id="_x0000_i1030" type="#_x0000_t75" style="width:31.8pt;height:19.8pt" o:ole="">
+            <v:imagedata r:id="rId15" o:title=""/>
+          </v:shape>
+          <o:OLEObject Type="Embed" ProgID="Equation.DSMT4" ShapeID="_x0000_i1030" DrawAspect="Content" ObjectID="_1674658433" r:id="rId16"/>
+        </w:object>
+      </w:r>
+      <w:r>
+        <w:rPr>
+          <w:rFonts w:ascii="Times New Roman" w:eastAsiaTheme="majorEastAsia" w:hAnsi="Times New Roman" w:cs="Times New Roman" w:hint="eastAsia"/>
+          <w:sz w:val="28"/>
+          <w:szCs w:val="28"/>
+        </w:rPr>
+        <w:t>等问题</w:t>
+      </w:r>
+      <w:r>
+        <w:rPr>
+          <w:rFonts w:ascii="Times New Roman" w:eastAsiaTheme="majorEastAsia" w:hAnsi="Times New Roman" w:cs="Times New Roman" w:hint="eastAsia"/>
+          <w:sz w:val="28"/>
+          <w:szCs w:val="28"/>
+        </w:rPr>
+        <w:t>，非多项式时间的解法，随着</w:t>
+      </w:r>
+      <w:r>
+        <w:rPr>
+          <w:rFonts w:ascii="Times New Roman" w:eastAsiaTheme="majorEastAsia" w:hAnsi="Times New Roman" w:cs="Times New Roman" w:hint="eastAsia"/>
+          <w:sz w:val="28"/>
+          <w:szCs w:val="28"/>
+        </w:rPr>
+        <w:t>n</w:t>
+      </w:r>
+      <w:r>
+        <w:rPr>
+          <w:rFonts w:ascii="Times New Roman" w:eastAsiaTheme="majorEastAsia" w:hAnsi="Times New Roman" w:cs="Times New Roman" w:hint="eastAsia"/>
+          <w:sz w:val="28"/>
+          <w:szCs w:val="28"/>
+        </w:rPr>
+        <w:t>的增大，时间的增大是</w:t>
+      </w:r>
+      <w:proofErr w:type="gramStart"/>
+      <w:r>
+        <w:rPr>
+          <w:rFonts w:ascii="Times New Roman" w:eastAsiaTheme="majorEastAsia" w:hAnsi="Times New Roman" w:cs="Times New Roman" w:hint="eastAsia"/>
+          <w:sz w:val="28"/>
+          <w:szCs w:val="28"/>
+        </w:rPr>
+        <w:t>指数级</w:t>
+      </w:r>
+      <w:proofErr w:type="gramEnd"/>
+      <w:r>
+        <w:rPr>
+          <w:rFonts w:ascii="Times New Roman" w:eastAsiaTheme="majorEastAsia" w:hAnsi="Times New Roman" w:cs="Times New Roman" w:hint="eastAsia"/>
+          <w:sz w:val="28"/>
+          <w:szCs w:val="28"/>
+        </w:rPr>
+        <w:t>等</w:t>
+      </w:r>
+    </w:p>
+    <w:p>
+      <w:pPr>
+        <w:rPr>
+          <w:rFonts w:ascii="Times New Roman" w:eastAsiaTheme="majorEastAsia" w:hAnsi="Times New Roman" w:cs="Times New Roman" w:hint="eastAsia"/>
+          <w:sz w:val="28"/>
+          <w:szCs w:val="28"/>
+        </w:rPr>
+      </w:pPr>
+    </w:p>
+    <w:p>
+      <w:pPr>
+        <w:rPr>
+          <w:rFonts w:ascii="Times New Roman" w:eastAsiaTheme="majorEastAsia" w:hAnsi="Times New Roman" w:cs="Times New Roman" w:hint="eastAsia"/>
+          <w:sz w:val="28"/>
+          <w:szCs w:val="28"/>
+        </w:rPr>
+      </w:pPr>
+      <w:r>
+        <w:rPr>
+          <w:rFonts w:ascii="Times New Roman" w:eastAsiaTheme="majorEastAsia" w:hAnsi="Times New Roman" w:cs="Times New Roman" w:hint="eastAsia"/>
+          <w:sz w:val="28"/>
+          <w:szCs w:val="28"/>
+        </w:rPr>
+        <w:t>时间复杂</w:t>
+      </w:r>
+      <w:proofErr w:type="gramStart"/>
+      <w:r>
+        <w:rPr>
+          <w:rFonts w:ascii="Times New Roman" w:eastAsiaTheme="majorEastAsia" w:hAnsi="Times New Roman" w:cs="Times New Roman" w:hint="eastAsia"/>
+          <w:sz w:val="28"/>
+          <w:szCs w:val="28"/>
+        </w:rPr>
+        <w:t>度分析</w:t>
+      </w:r>
+      <w:proofErr w:type="gramEnd"/>
+      <w:r>
+        <w:rPr>
+          <w:rFonts w:ascii="Times New Roman" w:eastAsiaTheme="majorEastAsia" w:hAnsi="Times New Roman" w:cs="Times New Roman" w:hint="eastAsia"/>
+          <w:sz w:val="28"/>
+          <w:szCs w:val="28"/>
+        </w:rPr>
+        <w:t>时只考虑最高项：</w:t>
+      </w:r>
+    </w:p>
+    <w:p>
+      <w:pPr>
+        <w:jc w:val="center"/>
+        <w:rPr>
+          <w:rFonts w:ascii="Times New Roman" w:eastAsiaTheme="majorEastAsia" w:hAnsi="Times New Roman" w:cs="Times New Roman" w:hint="eastAsia"/>
+          <w:sz w:val="28"/>
+          <w:szCs w:val="28"/>
+        </w:rPr>
+      </w:pPr>
+      <w:r>
+        <w:rPr>
+          <w:position w:val="-40"/>
+        </w:rPr>
+        <w:object w:dxaOrig="2420" w:dyaOrig="920">
+          <v:shape id="_x0000_i1031" type="#_x0000_t75" style="width:121.2pt;height:46.2pt" o:ole="">
+            <v:imagedata r:id="rId17" o:title=""/>
+          </v:shape>
+          <o:OLEObject Type="Embed" ProgID="Equation.DSMT4" ShapeID="_x0000_i1031" DrawAspect="Content" ObjectID="_1674658434" r:id="rId18"/>
+        </w:object>
+      </w:r>
+    </w:p>
+    <w:p>
+      <w:pPr>
+        <w:rPr>
+          <w:rFonts w:ascii="Times New Roman" w:eastAsiaTheme="majorEastAsia" w:hAnsi="Times New Roman" w:cs="Times New Roman" w:hint="eastAsia"/>
+          <w:sz w:val="28"/>
+          <w:szCs w:val="28"/>
+        </w:rPr>
+      </w:pPr>
+      <w:r>
+        <w:rPr>
+          <w:rFonts w:ascii="Times New Roman" w:eastAsiaTheme="majorEastAsia" w:hAnsi="Times New Roman" w:cs="Times New Roman" w:hint="eastAsia"/>
+          <w:sz w:val="28"/>
+          <w:szCs w:val="28"/>
+        </w:rPr>
+        <w:t>通常不考虑常数项和系数：</w:t>
+      </w:r>
+    </w:p>
+    <w:p>
+      <w:pPr>
+        <w:jc w:val="center"/>
+        <w:rPr>
+          <w:rFonts w:ascii="Times New Roman" w:eastAsiaTheme="majorEastAsia" w:hAnsi="Times New Roman" w:cs="Times New Roman" w:hint="eastAsia"/>
+          <w:sz w:val="28"/>
+          <w:szCs w:val="28"/>
+        </w:rPr>
+      </w:pPr>
+      <w:r>
+        <w:rPr>
+          <w:position w:val="-36"/>
+        </w:rPr>
+        <w:object w:dxaOrig="3620" w:dyaOrig="840">
+          <v:shape id="_x0000_i1032" type="#_x0000_t75" style="width:181.2pt;height:42pt" o:ole="">
+            <v:imagedata r:id="rId19" o:title=""/>
+          </v:shape>
+          <o:OLEObject Type="Embed" ProgID="Equation.DSMT4" ShapeID="_x0000_i1032" DrawAspect="Content" ObjectID="_1674658435" r:id="rId20"/>
+        </w:object>
+      </w:r>
+    </w:p>
+    <w:p>
+      <w:pPr>
+        <w:rPr>
+          <w:rFonts w:ascii="Times New Roman" w:eastAsiaTheme="majorEastAsia" w:hAnsi="Times New Roman" w:cs="Times New Roman" w:hint="eastAsia"/>
+          <w:sz w:val="28"/>
+          <w:szCs w:val="28"/>
+        </w:rPr>
+      </w:pPr>
+    </w:p>
+    <w:p>
+      <w:pPr>
+        <w:jc w:val="center"/>
+        <w:rPr>
+          <w:rFonts w:ascii="Times New Roman" w:eastAsiaTheme="majorEastAsia" w:hAnsi="Times New Roman" w:cs="Times New Roman" w:hint="eastAsia"/>
+          <w:sz w:val="28"/>
+          <w:szCs w:val="28"/>
+        </w:rPr>
+      </w:pPr>
+      <w:r>
+        <w:rPr>
+          <w:rFonts w:ascii="Times New Roman" w:eastAsiaTheme="majorEastAsia" w:hAnsi="Times New Roman" w:cs="Times New Roman" w:hint="eastAsia"/>
+          <w:noProof/>
+          <w:sz w:val="28"/>
+          <w:szCs w:val="28"/>
+        </w:rPr>
+        <w:drawing>
+          <wp:inline distT="0" distB="0" distL="0" distR="0">
+            <wp:extent cx="3665220" cy="2895600"/>
+            <wp:effectExtent l="19050" t="0" r="0" b="0"/>
+            <wp:docPr id="9" name="图片 9"/>
+            <wp:cNvGraphicFramePr>
+              <a:graphicFrameLocks xmlns:a="http://schemas.openxmlformats.org/drawingml/2006/main" noChangeAspect="1"/>
+            </wp:cNvGraphicFramePr>
+            <a:graphic xmlns:a="http://schemas.openxmlformats.org/drawingml/2006/main">
+              <a:graphicData uri="http://schemas.openxmlformats.org/drawingml/2006/picture">
+                <pic:pic xmlns:pic="http://schemas.openxmlformats.org/drawingml/2006/picture">
+                  <pic:nvPicPr>
+                    <pic:cNvPr id="0" name="Picture 9"/>
+                    <pic:cNvPicPr>
+                      <a:picLocks noChangeAspect="1" noChangeArrowheads="1"/>
+                    </pic:cNvPicPr>
+                  </pic:nvPicPr>
+                  <pic:blipFill>
+                    <a:blip r:embed="rId21"/>
+                    <a:srcRect/>
+                    <a:stretch>
+                      <a:fillRect/>
+                    </a:stretch>
+                  </pic:blipFill>
+                  <pic:spPr bwMode="auto">
+                    <a:xfrm>
+                      <a:off x="0" y="0"/>
+                      <a:ext cx="3665220" cy="2895600"/>
+                    </a:xfrm>
+                    <a:prstGeom prst="rect">
+                      <a:avLst/>
+                    </a:prstGeom>
+                    <a:noFill/>
+                    <a:ln w="9525">
+                      <a:noFill/>
+                      <a:miter lim="800000"/>
+                      <a:headEnd/>
+                      <a:tailEnd/>
+                    </a:ln>
+                  </pic:spPr>
+                </pic:pic>
+              </a:graphicData>
+            </a:graphic>
+          </wp:inline>
+        </w:drawing>
+      </w:r>
+    </w:p>
+    <w:p>
+      <w:pPr>
+        <w:rPr>
+          <w:rFonts w:ascii="Times New Roman" w:eastAsiaTheme="majorEastAsia" w:hAnsi="Times New Roman" w:cs="Times New Roman" w:hint="eastAsia"/>
+          <w:sz w:val="28"/>
+          <w:szCs w:val="28"/>
+        </w:rPr>
+      </w:pPr>
+    </w:p>
+    <w:p>
+      <w:pPr>
+        <w:rPr>
+          <w:rFonts w:ascii="Times New Roman" w:eastAsiaTheme="majorEastAsia" w:hAnsi="Times New Roman" w:cs="Times New Roman" w:hint="eastAsia"/>
+          <w:sz w:val="28"/>
+          <w:szCs w:val="28"/>
+        </w:rPr>
+      </w:pPr>
+      <w:r>
+        <w:rPr>
+          <w:rFonts w:ascii="Times New Roman" w:eastAsiaTheme="majorEastAsia" w:hAnsi="Times New Roman" w:cs="Times New Roman" w:hint="eastAsia"/>
+          <w:sz w:val="28"/>
+          <w:szCs w:val="28"/>
+        </w:rPr>
+        <w:t>时间复杂度的计算：</w:t>
+      </w:r>
+    </w:p>
+    <w:p>
+      <w:pPr>
+        <w:widowControl/>
+        <w:shd w:val="clear" w:color="auto" w:fill="F6F8FA"/>
+        <w:tabs>
+          <w:tab w:val="left" w:pos="916"/>
+          <w:tab w:val="left" w:pos="1832"/>
+          <w:tab w:val="left" w:pos="2748"/>
+          <w:tab w:val="left" w:pos="3664"/>
+          <w:tab w:val="left" w:pos="4580"/>
+          <w:tab w:val="left" w:pos="5496"/>
+          <w:tab w:val="left" w:pos="6412"/>
+          <w:tab w:val="left" w:pos="7328"/>
+          <w:tab w:val="left" w:pos="8244"/>
+          <w:tab w:val="left" w:pos="9160"/>
+          <w:tab w:val="left" w:pos="10076"/>
+          <w:tab w:val="left" w:pos="10992"/>
+          <w:tab w:val="left" w:pos="11908"/>
+          <w:tab w:val="left" w:pos="12824"/>
+          <w:tab w:val="left" w:pos="13740"/>
+          <w:tab w:val="left" w:pos="14656"/>
+        </w:tabs>
+        <w:wordWrap w:val="0"/>
+        <w:spacing w:after="240"/>
+        <w:jc w:val="left"/>
+        <w:rPr>
+          <w:rFonts w:ascii="Consolas" w:eastAsia="宋体" w:hAnsi="Consolas" w:cs="宋体"/>
+          <w:color w:val="333333"/>
+          <w:spacing w:val="2"/>
+          <w:kern w:val="0"/>
+          <w:sz w:val="24"/>
+        </w:rPr>
+      </w:pPr>
+      <w:proofErr w:type="spellStart"/>
+      <w:proofErr w:type="gramStart"/>
+      <w:r>
+        <w:rPr>
+          <w:rFonts w:ascii="Consolas" w:eastAsia="宋体" w:hAnsi="Consolas" w:cs="宋体"/>
+          <w:color w:val="333333"/>
+          <w:spacing w:val="2"/>
+          <w:kern w:val="0"/>
+          <w:sz w:val="24"/>
+          <w:szCs w:val="24"/>
+        </w:rPr>
+        <w:lastRenderedPageBreak/>
+        <w:t>int</w:t>
+      </w:r>
+      <w:proofErr w:type="spellEnd"/>
+      <w:proofErr w:type="gramEnd"/>
+      <w:r>
+        <w:rPr>
+          <w:rFonts w:ascii="Consolas" w:eastAsia="宋体" w:hAnsi="Consolas" w:cs="宋体"/>
+          <w:color w:val="333333"/>
+          <w:spacing w:val="2"/>
+          <w:kern w:val="0"/>
+          <w:sz w:val="24"/>
+        </w:rPr>
+        <w:t xml:space="preserve"> a = </w:t>
+      </w:r>
+      <w:r>
+        <w:rPr>
+          <w:rFonts w:ascii="Consolas" w:eastAsia="宋体" w:hAnsi="Consolas" w:cs="宋体"/>
+          <w:color w:val="333333"/>
+          <w:spacing w:val="2"/>
+          <w:kern w:val="0"/>
+          <w:sz w:val="24"/>
+          <w:szCs w:val="24"/>
+        </w:rPr>
+        <w:t>0</w:t>
+      </w:r>
+      <w:r>
+        <w:rPr>
+          <w:rFonts w:ascii="Consolas" w:eastAsia="宋体" w:hAnsi="Consolas" w:cs="宋体"/>
+          <w:color w:val="333333"/>
+          <w:spacing w:val="2"/>
+          <w:kern w:val="0"/>
+          <w:sz w:val="24"/>
+        </w:rPr>
+        <w:t>;</w:t>
+      </w:r>
+    </w:p>
+    <w:p>
+      <w:pPr>
+        <w:widowControl/>
+        <w:shd w:val="clear" w:color="auto" w:fill="F6F8FA"/>
+        <w:tabs>
+          <w:tab w:val="left" w:pos="916"/>
+          <w:tab w:val="left" w:pos="1832"/>
+          <w:tab w:val="left" w:pos="2748"/>
+          <w:tab w:val="left" w:pos="3664"/>
+          <w:tab w:val="left" w:pos="4580"/>
+          <w:tab w:val="left" w:pos="5496"/>
+          <w:tab w:val="left" w:pos="6412"/>
+          <w:tab w:val="left" w:pos="7328"/>
+          <w:tab w:val="left" w:pos="8244"/>
+          <w:tab w:val="left" w:pos="9160"/>
+          <w:tab w:val="left" w:pos="10076"/>
+          <w:tab w:val="left" w:pos="10992"/>
+          <w:tab w:val="left" w:pos="11908"/>
+          <w:tab w:val="left" w:pos="12824"/>
+          <w:tab w:val="left" w:pos="13740"/>
+          <w:tab w:val="left" w:pos="14656"/>
+        </w:tabs>
+        <w:wordWrap w:val="0"/>
+        <w:spacing w:after="240"/>
+        <w:jc w:val="left"/>
+        <w:rPr>
+          <w:rFonts w:ascii="Consolas" w:eastAsia="宋体" w:hAnsi="Consolas" w:cs="宋体"/>
+          <w:color w:val="333333"/>
+          <w:spacing w:val="2"/>
+          <w:kern w:val="0"/>
+          <w:sz w:val="24"/>
+        </w:rPr>
+      </w:pPr>
+      <w:proofErr w:type="gramStart"/>
+      <w:r>
+        <w:rPr>
+          <w:rFonts w:ascii="Consolas" w:eastAsia="宋体" w:hAnsi="Consolas" w:cs="宋体"/>
+          <w:color w:val="A71D5D"/>
+          <w:spacing w:val="2"/>
+          <w:kern w:val="0"/>
+          <w:sz w:val="24"/>
+          <w:szCs w:val="24"/>
+        </w:rPr>
+        <w:t>for</w:t>
+      </w:r>
+      <w:proofErr w:type="gramEnd"/>
+      <w:r>
+        <w:rPr>
+          <w:rFonts w:ascii="Consolas" w:eastAsia="宋体" w:hAnsi="Consolas" w:cs="宋体"/>
+          <w:color w:val="333333"/>
+          <w:spacing w:val="2"/>
+          <w:kern w:val="0"/>
+          <w:sz w:val="24"/>
+        </w:rPr>
+        <w:t xml:space="preserve"> (</w:t>
+      </w:r>
+      <w:proofErr w:type="spellStart"/>
+      <w:r>
+        <w:rPr>
+          <w:rFonts w:ascii="Consolas" w:eastAsia="宋体" w:hAnsi="Consolas" w:cs="宋体"/>
+          <w:color w:val="333333"/>
+          <w:spacing w:val="2"/>
+          <w:kern w:val="0"/>
+          <w:sz w:val="24"/>
+          <w:szCs w:val="24"/>
+        </w:rPr>
+        <w:t>int</w:t>
+      </w:r>
+      <w:proofErr w:type="spellEnd"/>
+      <w:r>
+        <w:rPr>
+          <w:rFonts w:ascii="Consolas" w:eastAsia="宋体" w:hAnsi="Consolas" w:cs="宋体"/>
+          <w:color w:val="333333"/>
+          <w:spacing w:val="2"/>
+          <w:kern w:val="0"/>
+          <w:sz w:val="24"/>
+        </w:rPr>
+        <w:t xml:space="preserve"> </w:t>
+      </w:r>
+      <w:proofErr w:type="spellStart"/>
+      <w:r>
+        <w:rPr>
+          <w:rFonts w:ascii="Consolas" w:eastAsia="宋体" w:hAnsi="Consolas" w:cs="宋体"/>
+          <w:color w:val="333333"/>
+          <w:spacing w:val="2"/>
+          <w:kern w:val="0"/>
+          <w:sz w:val="24"/>
+        </w:rPr>
+        <w:t>i</w:t>
+      </w:r>
+      <w:proofErr w:type="spellEnd"/>
+      <w:r>
+        <w:rPr>
+          <w:rFonts w:ascii="Consolas" w:eastAsia="宋体" w:hAnsi="Consolas" w:cs="宋体"/>
+          <w:color w:val="333333"/>
+          <w:spacing w:val="2"/>
+          <w:kern w:val="0"/>
+          <w:sz w:val="24"/>
+        </w:rPr>
+        <w:t xml:space="preserve"> = </w:t>
+      </w:r>
+      <w:r>
+        <w:rPr>
+          <w:rFonts w:ascii="Consolas" w:eastAsia="宋体" w:hAnsi="Consolas" w:cs="宋体"/>
+          <w:color w:val="333333"/>
+          <w:spacing w:val="2"/>
+          <w:kern w:val="0"/>
+          <w:sz w:val="24"/>
+          <w:szCs w:val="24"/>
+        </w:rPr>
+        <w:t>1</w:t>
+      </w:r>
+      <w:r>
+        <w:rPr>
+          <w:rFonts w:ascii="Consolas" w:eastAsia="宋体" w:hAnsi="Consolas" w:cs="宋体"/>
+          <w:color w:val="333333"/>
+          <w:spacing w:val="2"/>
+          <w:kern w:val="0"/>
+          <w:sz w:val="24"/>
+        </w:rPr>
+        <w:t xml:space="preserve">; </w:t>
+      </w:r>
+      <w:proofErr w:type="spellStart"/>
+      <w:r>
+        <w:rPr>
+          <w:rFonts w:ascii="Consolas" w:eastAsia="宋体" w:hAnsi="Consolas" w:cs="宋体"/>
+          <w:color w:val="333333"/>
+          <w:spacing w:val="2"/>
+          <w:kern w:val="0"/>
+          <w:sz w:val="24"/>
+        </w:rPr>
+        <w:t>i</w:t>
+      </w:r>
+      <w:proofErr w:type="spellEnd"/>
+      <w:r>
+        <w:rPr>
+          <w:rFonts w:ascii="Consolas" w:eastAsia="宋体" w:hAnsi="Consolas" w:cs="宋体"/>
+          <w:color w:val="333333"/>
+          <w:spacing w:val="2"/>
+          <w:kern w:val="0"/>
+          <w:sz w:val="24"/>
+        </w:rPr>
+        <w:t xml:space="preserve"> &lt; n; </w:t>
+      </w:r>
+      <w:proofErr w:type="spellStart"/>
+      <w:r>
+        <w:rPr>
+          <w:rFonts w:ascii="Consolas" w:eastAsia="宋体" w:hAnsi="Consolas" w:cs="宋体"/>
+          <w:color w:val="333333"/>
+          <w:spacing w:val="2"/>
+          <w:kern w:val="0"/>
+          <w:sz w:val="24"/>
+        </w:rPr>
+        <w:t>i</w:t>
+      </w:r>
+      <w:proofErr w:type="spellEnd"/>
+      <w:r>
+        <w:rPr>
+          <w:rFonts w:ascii="Consolas" w:eastAsia="宋体" w:hAnsi="Consolas" w:cs="宋体"/>
+          <w:color w:val="333333"/>
+          <w:spacing w:val="2"/>
+          <w:kern w:val="0"/>
+          <w:sz w:val="24"/>
+        </w:rPr>
+        <w:t>++){</w:t>
+      </w:r>
+    </w:p>
+    <w:p>
+      <w:pPr>
+        <w:widowControl/>
+        <w:shd w:val="clear" w:color="auto" w:fill="F6F8FA"/>
+        <w:tabs>
+          <w:tab w:val="left" w:pos="916"/>
+          <w:tab w:val="left" w:pos="1832"/>
+          <w:tab w:val="left" w:pos="2748"/>
+          <w:tab w:val="left" w:pos="3664"/>
+          <w:tab w:val="left" w:pos="4580"/>
+          <w:tab w:val="left" w:pos="5496"/>
+          <w:tab w:val="left" w:pos="6412"/>
+          <w:tab w:val="left" w:pos="7328"/>
+          <w:tab w:val="left" w:pos="8244"/>
+          <w:tab w:val="left" w:pos="9160"/>
+          <w:tab w:val="left" w:pos="10076"/>
+          <w:tab w:val="left" w:pos="10992"/>
+          <w:tab w:val="left" w:pos="11908"/>
+          <w:tab w:val="left" w:pos="12824"/>
+          <w:tab w:val="left" w:pos="13740"/>
+          <w:tab w:val="left" w:pos="14656"/>
+        </w:tabs>
+        <w:wordWrap w:val="0"/>
+        <w:spacing w:after="240"/>
+        <w:jc w:val="left"/>
+        <w:rPr>
+          <w:rFonts w:ascii="Consolas" w:eastAsia="宋体" w:hAnsi="Consolas" w:cs="宋体"/>
+          <w:color w:val="333333"/>
+          <w:spacing w:val="2"/>
+          <w:kern w:val="0"/>
+          <w:sz w:val="24"/>
+        </w:rPr>
+      </w:pPr>
+      <w:r>
+        <w:rPr>
+          <w:rFonts w:ascii="Consolas" w:eastAsia="宋体" w:hAnsi="Consolas" w:cs="宋体"/>
+          <w:color w:val="333333"/>
+          <w:spacing w:val="2"/>
+          <w:kern w:val="0"/>
+          <w:sz w:val="24"/>
+        </w:rPr>
+        <w:tab/>
+      </w:r>
+      <w:proofErr w:type="gramStart"/>
+      <w:r>
+        <w:rPr>
+          <w:rFonts w:ascii="Consolas" w:eastAsia="宋体" w:hAnsi="Consolas" w:cs="宋体"/>
+          <w:color w:val="A71D5D"/>
+          <w:spacing w:val="2"/>
+          <w:kern w:val="0"/>
+          <w:sz w:val="24"/>
+          <w:szCs w:val="24"/>
+        </w:rPr>
+        <w:t>for</w:t>
+      </w:r>
+      <w:proofErr w:type="gramEnd"/>
+      <w:r>
+        <w:rPr>
+          <w:rFonts w:ascii="Consolas" w:eastAsia="宋体" w:hAnsi="Consolas" w:cs="宋体"/>
+          <w:color w:val="333333"/>
+          <w:spacing w:val="2"/>
+          <w:kern w:val="0"/>
+          <w:sz w:val="24"/>
+        </w:rPr>
+        <w:t xml:space="preserve"> (</w:t>
+      </w:r>
+      <w:proofErr w:type="spellStart"/>
+      <w:r>
+        <w:rPr>
+          <w:rFonts w:ascii="Consolas" w:eastAsia="宋体" w:hAnsi="Consolas" w:cs="宋体"/>
+          <w:color w:val="333333"/>
+          <w:spacing w:val="2"/>
+          <w:kern w:val="0"/>
+          <w:sz w:val="24"/>
+          <w:szCs w:val="24"/>
+        </w:rPr>
+        <w:t>int</w:t>
+      </w:r>
+      <w:proofErr w:type="spellEnd"/>
+      <w:r>
+        <w:rPr>
+          <w:rFonts w:ascii="Consolas" w:eastAsia="宋体" w:hAnsi="Consolas" w:cs="宋体"/>
+          <w:color w:val="333333"/>
+          <w:spacing w:val="2"/>
+          <w:kern w:val="0"/>
+          <w:sz w:val="24"/>
+        </w:rPr>
+        <w:t xml:space="preserve"> j = </w:t>
+      </w:r>
+      <w:r>
+        <w:rPr>
+          <w:rFonts w:ascii="Consolas" w:eastAsia="宋体" w:hAnsi="Consolas" w:cs="宋体"/>
+          <w:color w:val="333333"/>
+          <w:spacing w:val="2"/>
+          <w:kern w:val="0"/>
+          <w:sz w:val="24"/>
+          <w:szCs w:val="24"/>
+        </w:rPr>
+        <w:t>1</w:t>
+      </w:r>
+      <w:r>
+        <w:rPr>
+          <w:rFonts w:ascii="Consolas" w:eastAsia="宋体" w:hAnsi="Consolas" w:cs="宋体"/>
+          <w:color w:val="333333"/>
+          <w:spacing w:val="2"/>
+          <w:kern w:val="0"/>
+          <w:sz w:val="24"/>
+        </w:rPr>
+        <w:t xml:space="preserve">; j &lt; n / </w:t>
+      </w:r>
+      <w:proofErr w:type="spellStart"/>
+      <w:r>
+        <w:rPr>
+          <w:rFonts w:ascii="Consolas" w:eastAsia="宋体" w:hAnsi="Consolas" w:cs="宋体"/>
+          <w:color w:val="333333"/>
+          <w:spacing w:val="2"/>
+          <w:kern w:val="0"/>
+          <w:sz w:val="24"/>
+        </w:rPr>
+        <w:t>i</w:t>
+      </w:r>
+      <w:proofErr w:type="spellEnd"/>
+      <w:r>
+        <w:rPr>
+          <w:rFonts w:ascii="Consolas" w:eastAsia="宋体" w:hAnsi="Consolas" w:cs="宋体"/>
+          <w:color w:val="333333"/>
+          <w:spacing w:val="2"/>
+          <w:kern w:val="0"/>
+          <w:sz w:val="24"/>
+        </w:rPr>
+        <w:t>; j++){</w:t>
+      </w:r>
+    </w:p>
+    <w:p>
+      <w:pPr>
+        <w:widowControl/>
+        <w:shd w:val="clear" w:color="auto" w:fill="F6F8FA"/>
+        <w:tabs>
+          <w:tab w:val="left" w:pos="916"/>
+          <w:tab w:val="left" w:pos="1832"/>
+          <w:tab w:val="left" w:pos="2748"/>
+          <w:tab w:val="left" w:pos="3664"/>
+          <w:tab w:val="left" w:pos="4580"/>
+          <w:tab w:val="left" w:pos="5496"/>
+          <w:tab w:val="left" w:pos="6412"/>
+          <w:tab w:val="left" w:pos="7328"/>
+          <w:tab w:val="left" w:pos="8244"/>
+          <w:tab w:val="left" w:pos="9160"/>
+          <w:tab w:val="left" w:pos="10076"/>
+          <w:tab w:val="left" w:pos="10992"/>
+          <w:tab w:val="left" w:pos="11908"/>
+          <w:tab w:val="left" w:pos="12824"/>
+          <w:tab w:val="left" w:pos="13740"/>
+          <w:tab w:val="left" w:pos="14656"/>
+        </w:tabs>
+        <w:wordWrap w:val="0"/>
+        <w:spacing w:after="240"/>
+        <w:jc w:val="left"/>
+        <w:rPr>
+          <w:rFonts w:ascii="Consolas" w:eastAsia="宋体" w:hAnsi="Consolas" w:cs="宋体"/>
+          <w:color w:val="333333"/>
+          <w:spacing w:val="2"/>
+          <w:kern w:val="0"/>
+          <w:sz w:val="24"/>
+        </w:rPr>
+      </w:pPr>
+      <w:r>
+        <w:rPr>
+          <w:rFonts w:ascii="Consolas" w:eastAsia="宋体" w:hAnsi="Consolas" w:cs="宋体"/>
+          <w:color w:val="333333"/>
+          <w:spacing w:val="2"/>
+          <w:kern w:val="0"/>
+          <w:sz w:val="24"/>
+        </w:rPr>
+        <w:tab/>
+      </w:r>
+      <w:r>
+        <w:rPr>
+          <w:rFonts w:ascii="Consolas" w:eastAsia="宋体" w:hAnsi="Consolas" w:cs="宋体"/>
+          <w:color w:val="333333"/>
+          <w:spacing w:val="2"/>
+          <w:kern w:val="0"/>
+          <w:sz w:val="24"/>
+        </w:rPr>
+        <w:tab/>
+        <w:t xml:space="preserve">a += </w:t>
+      </w:r>
+      <w:r>
+        <w:rPr>
+          <w:rFonts w:ascii="Consolas" w:eastAsia="宋体" w:hAnsi="Consolas" w:cs="宋体"/>
+          <w:color w:val="333333"/>
+          <w:spacing w:val="2"/>
+          <w:kern w:val="0"/>
+          <w:sz w:val="24"/>
+          <w:szCs w:val="24"/>
+        </w:rPr>
+        <w:t>1</w:t>
+      </w:r>
+      <w:r>
+        <w:rPr>
+          <w:rFonts w:ascii="Consolas" w:eastAsia="宋体" w:hAnsi="Consolas" w:cs="宋体"/>
+          <w:color w:val="333333"/>
+          <w:spacing w:val="2"/>
+          <w:kern w:val="0"/>
+          <w:sz w:val="24"/>
+        </w:rPr>
+        <w:t>;</w:t>
+      </w:r>
+    </w:p>
+    <w:p>
+      <w:pPr>
+        <w:widowControl/>
+        <w:shd w:val="clear" w:color="auto" w:fill="F6F8FA"/>
+        <w:tabs>
+          <w:tab w:val="left" w:pos="916"/>
+          <w:tab w:val="left" w:pos="1832"/>
+          <w:tab w:val="left" w:pos="2748"/>
+          <w:tab w:val="left" w:pos="3664"/>
+          <w:tab w:val="left" w:pos="4580"/>
+          <w:tab w:val="left" w:pos="5496"/>
+          <w:tab w:val="left" w:pos="6412"/>
+          <w:tab w:val="left" w:pos="7328"/>
+          <w:tab w:val="left" w:pos="8244"/>
+          <w:tab w:val="left" w:pos="9160"/>
+          <w:tab w:val="left" w:pos="10076"/>
+          <w:tab w:val="left" w:pos="10992"/>
+          <w:tab w:val="left" w:pos="11908"/>
+          <w:tab w:val="left" w:pos="12824"/>
+          <w:tab w:val="left" w:pos="13740"/>
+          <w:tab w:val="left" w:pos="14656"/>
+        </w:tabs>
+        <w:wordWrap w:val="0"/>
+        <w:spacing w:after="240"/>
+        <w:jc w:val="left"/>
+        <w:rPr>
+          <w:rFonts w:ascii="Consolas" w:eastAsia="宋体" w:hAnsi="Consolas" w:cs="宋体"/>
+          <w:color w:val="333333"/>
+          <w:spacing w:val="2"/>
+          <w:kern w:val="0"/>
+          <w:sz w:val="24"/>
+        </w:rPr>
+      </w:pPr>
+      <w:r>
+        <w:rPr>
+          <w:rFonts w:ascii="Consolas" w:eastAsia="宋体" w:hAnsi="Consolas" w:cs="宋体"/>
+          <w:color w:val="333333"/>
+          <w:spacing w:val="2"/>
+          <w:kern w:val="0"/>
+          <w:sz w:val="24"/>
+        </w:rPr>
+        <w:tab/>
+        <w:t>}</w:t>
+      </w:r>
+    </w:p>
+    <w:p>
+      <w:pPr>
+        <w:widowControl/>
+        <w:shd w:val="clear" w:color="auto" w:fill="F6F8FA"/>
+        <w:tabs>
+          <w:tab w:val="left" w:pos="916"/>
+          <w:tab w:val="left" w:pos="1832"/>
+          <w:tab w:val="left" w:pos="2748"/>
+          <w:tab w:val="left" w:pos="3664"/>
+          <w:tab w:val="left" w:pos="4580"/>
+          <w:tab w:val="left" w:pos="5496"/>
+          <w:tab w:val="left" w:pos="6412"/>
+          <w:tab w:val="left" w:pos="7328"/>
+          <w:tab w:val="left" w:pos="8244"/>
+          <w:tab w:val="left" w:pos="9160"/>
+          <w:tab w:val="left" w:pos="10076"/>
+          <w:tab w:val="left" w:pos="10992"/>
+          <w:tab w:val="left" w:pos="11908"/>
+          <w:tab w:val="left" w:pos="12824"/>
+          <w:tab w:val="left" w:pos="13740"/>
+          <w:tab w:val="left" w:pos="14656"/>
+        </w:tabs>
+        <w:wordWrap w:val="0"/>
+        <w:spacing w:after="240"/>
+        <w:jc w:val="left"/>
+        <w:rPr>
+          <w:rFonts w:ascii="Consolas" w:eastAsia="宋体" w:hAnsi="Consolas" w:cs="宋体"/>
+          <w:color w:val="333333"/>
+          <w:spacing w:val="2"/>
+          <w:kern w:val="0"/>
+          <w:sz w:val="17"/>
+          <w:szCs w:val="17"/>
+        </w:rPr>
+      </w:pPr>
+      <w:r>
+        <w:rPr>
+          <w:rFonts w:ascii="Consolas" w:eastAsia="宋体" w:hAnsi="Consolas" w:cs="宋体"/>
+          <w:color w:val="333333"/>
+          <w:spacing w:val="2"/>
+          <w:kern w:val="0"/>
+          <w:sz w:val="24"/>
+        </w:rPr>
+        <w:t>}</w:t>
+      </w:r>
+    </w:p>
+    <w:p>
+      <w:pPr>
+        <w:rPr>
+          <w:rFonts w:ascii="Times New Roman" w:eastAsiaTheme="majorEastAsia" w:hAnsi="Times New Roman" w:cs="Times New Roman" w:hint="eastAsia"/>
+          <w:sz w:val="28"/>
+          <w:szCs w:val="28"/>
+        </w:rPr>
+      </w:pPr>
+      <w:r>
+        <w:rPr>
+          <w:rFonts w:ascii="Times New Roman" w:eastAsiaTheme="majorEastAsia" w:hAnsi="Times New Roman" w:cs="Times New Roman" w:hint="eastAsia"/>
+          <w:sz w:val="28"/>
+          <w:szCs w:val="28"/>
+        </w:rPr>
+        <w:t>这段代码的时间复杂度为</w:t>
+      </w:r>
+      <w:r>
+        <w:rPr>
+          <w:position w:val="-14"/>
+        </w:rPr>
+        <w:object w:dxaOrig="5100" w:dyaOrig="400">
+          <v:shape id="_x0000_i1033" type="#_x0000_t75" style="width:255pt;height:19.8pt" o:ole="">
+            <v:imagedata r:id="rId22" o:title=""/>
+          </v:shape>
+          <o:OLEObject Type="Embed" ProgID="Equation.DSMT4" ShapeID="_x0000_i1033" DrawAspect="Content" ObjectID="_1674658436" r:id="rId23"/>
+        </w:object>
+      </w:r>
+      <w:r>
+        <w:rPr>
+          <w:rFonts w:ascii="Times New Roman" w:eastAsiaTheme="majorEastAsia" w:hAnsi="Times New Roman" w:cs="Times New Roman" w:hint="eastAsia"/>
+          <w:sz w:val="28"/>
+          <w:szCs w:val="28"/>
+        </w:rPr>
+        <w:t>。</w:t>
+      </w:r>
+    </w:p>
+    <w:p>
+      <w:pPr>
+        <w:rPr>
+          <w:rFonts w:ascii="Times New Roman" w:eastAsiaTheme="majorEastAsia" w:hAnsi="Times New Roman" w:cs="Times New Roman" w:hint="eastAsia"/>
+          <w:sz w:val="28"/>
+          <w:szCs w:val="28"/>
+        </w:rPr>
+      </w:pPr>
+    </w:p>
+    <w:p>
+      <w:pPr>
+        <w:rPr>
+          <w:rFonts w:ascii="Times New Roman" w:eastAsiaTheme="majorEastAsia" w:hAnsi="Times New Roman" w:cs="Times New Roman" w:hint="eastAsia"/>
+          <w:sz w:val="28"/>
+          <w:szCs w:val="28"/>
+        </w:rPr>
+      </w:pPr>
+      <w:r>
+        <w:rPr>
+          <w:position w:val="-14"/>
+        </w:rPr>
+        <w:object w:dxaOrig="980" w:dyaOrig="400">
+          <v:shape id="_x0000_i1034" type="#_x0000_t75" style="width:49.2pt;height:19.8pt" o:ole="">
+            <v:imagedata r:id="rId24" o:title=""/>
+          </v:shape>
+          <o:OLEObject Type="Embed" ProgID="Equation.DSMT4" ShapeID="_x0000_i1034" DrawAspect="Content" ObjectID="_1674658437" r:id="rId25"/>
+        </w:object>
+      </w:r>
+      <w:r>
+        <w:rPr>
+          <w:rFonts w:ascii="Times New Roman" w:eastAsiaTheme="majorEastAsia" w:hAnsi="Times New Roman" w:cs="Times New Roman" w:hint="eastAsia"/>
+          <w:sz w:val="28"/>
+          <w:szCs w:val="28"/>
+        </w:rPr>
+        <w:t>与</w:t>
+      </w:r>
+      <w:r>
+        <w:rPr>
+          <w:position w:val="-14"/>
+        </w:rPr>
+        <w:object w:dxaOrig="1480" w:dyaOrig="400">
+          <v:shape id="_x0000_i1035" type="#_x0000_t75" style="width:73.8pt;height:19.8pt" o:ole="">
+            <v:imagedata r:id="rId26" o:title=""/>
+          </v:shape>
+          <o:OLEObject Type="Embed" ProgID="Equation.DSMT4" ShapeID="_x0000_i1035" DrawAspect="Content" ObjectID="_1674658438" r:id="rId27"/>
+        </w:object>
+      </w:r>
+      <w:r>
+        <w:rPr>
+          <w:rFonts w:ascii="Times New Roman" w:eastAsiaTheme="majorEastAsia" w:hAnsi="Times New Roman" w:cs="Times New Roman" w:hint="eastAsia"/>
+          <w:sz w:val="28"/>
+          <w:szCs w:val="28"/>
+        </w:rPr>
+        <w:t>之间的大小：</w:t>
+      </w:r>
+    </w:p>
+    <w:p>
+      <w:pPr>
+        <w:jc w:val="center"/>
+        <w:rPr>
+          <w:rFonts w:ascii="Times New Roman" w:eastAsiaTheme="majorEastAsia" w:hAnsi="Times New Roman" w:cs="Times New Roman" w:hint="eastAsia"/>
+          <w:sz w:val="28"/>
+          <w:szCs w:val="28"/>
+        </w:rPr>
+      </w:pPr>
+      <w:r>
+        <w:rPr>
+          <w:position w:val="-14"/>
+        </w:rPr>
+        <w:object w:dxaOrig="3019" w:dyaOrig="400">
+          <v:shape id="_x0000_i1036" type="#_x0000_t75" style="width:151.2pt;height:19.8pt" o:ole="">
+            <v:imagedata r:id="rId28" o:title=""/>
+          </v:shape>
+          <o:OLEObject Type="Embed" ProgID="Equation.DSMT4" ShapeID="_x0000_i1036" DrawAspect="Content" ObjectID="_1674658439" r:id="rId29"/>
+        </w:object>
+      </w:r>
+    </w:p>
+    <w:p>
+      <w:pPr>
+        <w:rPr>
+          <w:rFonts w:ascii="Times New Roman" w:eastAsiaTheme="majorEastAsia" w:hAnsi="Times New Roman" w:cs="Times New Roman" w:hint="eastAsia"/>
+          <w:sz w:val="28"/>
+          <w:szCs w:val="28"/>
+        </w:rPr>
+      </w:pPr>
+      <w:r>
+        <w:rPr>
+          <w:rFonts w:ascii="Times New Roman" w:eastAsiaTheme="majorEastAsia" w:hAnsi="Times New Roman" w:cs="Times New Roman" w:hint="eastAsia"/>
+          <w:sz w:val="28"/>
+          <w:szCs w:val="28"/>
+        </w:rPr>
+        <w:t>根据时间复杂度的计算方式，可以得出：</w:t>
+      </w:r>
+      <w:r>
+        <w:rPr>
+          <w:position w:val="-14"/>
+        </w:rPr>
+        <w:object w:dxaOrig="2540" w:dyaOrig="400">
+          <v:shape id="_x0000_i1037" type="#_x0000_t75" style="width:127.2pt;height:19.8pt" o:ole="">
+            <v:imagedata r:id="rId30" o:title=""/>
+          </v:shape>
+          <o:OLEObject Type="Embed" ProgID="Equation.DSMT4" ShapeID="_x0000_i1037" DrawAspect="Content" ObjectID="_1674658440" r:id="rId31"/>
+        </w:object>
+      </w:r>
+    </w:p>
+    <w:p>
+      <w:pPr>
+        <w:rPr>
+          <w:rFonts w:ascii="Times New Roman" w:eastAsiaTheme="majorEastAsia" w:hAnsi="Times New Roman" w:cs="Times New Roman" w:hint="eastAsia"/>
+          <w:sz w:val="28"/>
+          <w:szCs w:val="28"/>
+        </w:rPr>
+      </w:pPr>
+      <w:r>
+        <w:rPr>
+          <w:rFonts w:ascii="Times New Roman" w:eastAsiaTheme="majorEastAsia" w:hAnsi="Times New Roman" w:cs="Times New Roman"/>
+          <w:sz w:val="28"/>
+          <w:szCs w:val="28"/>
+        </w:rPr>
+        <w:t>所以</w:t>
+      </w:r>
+      <w:r>
+        <w:rPr>
+          <w:rFonts w:ascii="Times New Roman" w:eastAsiaTheme="majorEastAsia" w:hAnsi="Times New Roman" w:cs="Times New Roman" w:hint="eastAsia"/>
+          <w:sz w:val="28"/>
+          <w:szCs w:val="28"/>
+        </w:rPr>
+        <w:t>：</w:t>
+      </w:r>
+      <w:r>
+        <w:rPr>
+          <w:position w:val="-14"/>
+        </w:rPr>
+        <w:object w:dxaOrig="2620" w:dyaOrig="400">
+          <v:shape id="_x0000_i1038" type="#_x0000_t75" style="width:130.8pt;height:19.8pt" o:ole="">
+            <v:imagedata r:id="rId32" o:title=""/>
+          </v:shape>
+          <o:OLEObject Type="Embed" ProgID="Equation.DSMT4" ShapeID="_x0000_i1038" DrawAspect="Content" ObjectID="_1674658441" r:id="rId33"/>
+        </w:object>
+      </w:r>
+    </w:p>
+    <w:p>
+      <w:pPr>
+        <w:rPr>
+          <w:rFonts w:ascii="Times New Roman" w:eastAsiaTheme="majorEastAsia" w:hAnsi="Times New Roman" w:cs="Times New Roman" w:hint="eastAsia"/>
+          <w:sz w:val="28"/>
+          <w:szCs w:val="28"/>
+        </w:rPr>
+      </w:pPr>
+    </w:p>
+    <w:p>
+      <w:pPr>
+        <w:rPr>
+          <w:rFonts w:ascii="Times New Roman" w:eastAsiaTheme="majorEastAsia" w:hAnsi="Times New Roman" w:cs="Times New Roman" w:hint="eastAsia"/>
+          <w:sz w:val="28"/>
+          <w:szCs w:val="28"/>
+        </w:rPr>
+      </w:pPr>
+      <w:r>
+        <w:rPr>
+          <w:rFonts w:ascii="Times New Roman" w:eastAsiaTheme="majorEastAsia" w:hAnsi="Times New Roman" w:cs="Times New Roman" w:hint="eastAsia"/>
+          <w:sz w:val="28"/>
+          <w:szCs w:val="28"/>
+        </w:rPr>
+        <w:t>时间复杂度为</w:t>
+      </w:r>
+      <w:r>
+        <w:rPr>
+          <w:position w:val="-14"/>
+        </w:rPr>
+        <w:object w:dxaOrig="580" w:dyaOrig="400">
+          <v:shape id="_x0000_i1039" type="#_x0000_t75" style="width:28.8pt;height:19.8pt" o:ole="">
+            <v:imagedata r:id="rId34" o:title=""/>
+          </v:shape>
+          <o:OLEObject Type="Embed" ProgID="Equation.DSMT4" ShapeID="_x0000_i1039" DrawAspect="Content" ObjectID="_1674658442" r:id="rId35"/>
+        </w:object>
+      </w:r>
+      <w:r>
+        <w:rPr>
+          <w:rFonts w:ascii="Times New Roman" w:eastAsiaTheme="majorEastAsia" w:hAnsi="Times New Roman" w:cs="Times New Roman" w:hint="eastAsia"/>
+          <w:sz w:val="28"/>
+          <w:szCs w:val="28"/>
+        </w:rPr>
+        <w:t>的可能算法：</w:t>
+      </w:r>
+    </w:p>
+    <w:p>
+      <w:pPr>
+        <w:rPr>
+          <w:rFonts w:ascii="Times New Roman" w:eastAsiaTheme="majorEastAsia" w:hAnsi="Times New Roman" w:cs="Times New Roman" w:hint="eastAsia"/>
+          <w:sz w:val="28"/>
+          <w:szCs w:val="28"/>
+        </w:rPr>
+      </w:pPr>
+      <w:r>
+        <w:rPr>
+          <w:rFonts w:ascii="Times New Roman" w:eastAsiaTheme="majorEastAsia" w:hAnsi="Times New Roman" w:cs="Times New Roman" w:hint="eastAsia"/>
+          <w:sz w:val="28"/>
+          <w:szCs w:val="28"/>
+        </w:rPr>
+        <w:t>双指针算法，打擂台算法（寻找一个数组的最大值，枚举法的一种），单调</w:t>
+      </w:r>
+      <w:proofErr w:type="gramStart"/>
+      <w:r>
+        <w:rPr>
+          <w:rFonts w:ascii="Times New Roman" w:eastAsiaTheme="majorEastAsia" w:hAnsi="Times New Roman" w:cs="Times New Roman" w:hint="eastAsia"/>
+          <w:sz w:val="28"/>
+          <w:szCs w:val="28"/>
+        </w:rPr>
+        <w:t>栈</w:t>
+      </w:r>
+      <w:proofErr w:type="gramEnd"/>
+      <w:r>
+        <w:rPr>
+          <w:rFonts w:ascii="Times New Roman" w:eastAsiaTheme="majorEastAsia" w:hAnsi="Times New Roman" w:cs="Times New Roman" w:hint="eastAsia"/>
+          <w:sz w:val="28"/>
+          <w:szCs w:val="28"/>
+        </w:rPr>
+        <w:t>算法，单调队列的算法等。</w:t>
+      </w:r>
+    </w:p>
+    <w:p>
+      <w:pPr>
+        <w:rPr>
+          <w:rFonts w:ascii="Times New Roman" w:eastAsiaTheme="majorEastAsia" w:hAnsi="Times New Roman" w:cs="Times New Roman" w:hint="eastAsia"/>
+          <w:sz w:val="28"/>
+          <w:szCs w:val="28"/>
+        </w:rPr>
+      </w:pPr>
+    </w:p>
+    <w:p>
+      <w:pPr>
+        <w:rPr>
+          <w:rFonts w:ascii="Times New Roman" w:eastAsiaTheme="majorEastAsia" w:hAnsi="Times New Roman" w:cs="Times New Roman" w:hint="eastAsia"/>
+          <w:sz w:val="28"/>
+          <w:szCs w:val="28"/>
+        </w:rPr>
+      </w:pPr>
+      <w:r>
+        <w:rPr>
+          <w:rFonts w:ascii="Times New Roman" w:eastAsiaTheme="majorEastAsia" w:hAnsi="Times New Roman" w:cs="Times New Roman" w:hint="eastAsia"/>
+          <w:sz w:val="28"/>
+          <w:szCs w:val="28"/>
+        </w:rPr>
+        <w:t>双指针算法有</w:t>
+      </w:r>
+      <w:r>
+        <w:rPr>
+          <w:rFonts w:ascii="Times New Roman" w:eastAsiaTheme="majorEastAsia" w:hAnsi="Times New Roman" w:cs="Times New Roman" w:hint="eastAsia"/>
+          <w:sz w:val="28"/>
+          <w:szCs w:val="28"/>
+        </w:rPr>
+        <w:t>3</w:t>
+      </w:r>
+      <w:r>
+        <w:rPr>
+          <w:rFonts w:ascii="Times New Roman" w:eastAsiaTheme="majorEastAsia" w:hAnsi="Times New Roman" w:cs="Times New Roman" w:hint="eastAsia"/>
+          <w:sz w:val="28"/>
+          <w:szCs w:val="28"/>
+        </w:rPr>
+        <w:t>种：</w:t>
+      </w:r>
+    </w:p>
+    <w:p>
+      <w:pPr>
+        <w:pStyle w:val="a3"/>
+        <w:numPr>
+          <w:ilvl w:val="0"/>
+          <w:numId w:val="2"/>
+        </w:numPr>
+        <w:ind w:firstLineChars="0"/>
+        <w:rPr>
+          <w:rFonts w:ascii="Times New Roman" w:eastAsiaTheme="majorEastAsia" w:hAnsi="Times New Roman" w:cs="Times New Roman" w:hint="eastAsia"/>
+          <w:sz w:val="28"/>
+          <w:szCs w:val="28"/>
+        </w:rPr>
+      </w:pPr>
+      <w:proofErr w:type="gramStart"/>
+      <w:r>
+        <w:rPr>
+          <w:rFonts w:ascii="Times New Roman" w:eastAsiaTheme="majorEastAsia" w:hAnsi="Times New Roman" w:cs="Times New Roman" w:hint="eastAsia"/>
+          <w:sz w:val="28"/>
+          <w:szCs w:val="28"/>
+        </w:rPr>
+        <w:t>相向双</w:t>
+      </w:r>
+      <w:proofErr w:type="gramEnd"/>
+      <w:r>
+        <w:rPr>
+          <w:rFonts w:ascii="Times New Roman" w:eastAsiaTheme="majorEastAsia" w:hAnsi="Times New Roman" w:cs="Times New Roman" w:hint="eastAsia"/>
+          <w:sz w:val="28"/>
+          <w:szCs w:val="28"/>
+        </w:rPr>
+        <w:t>指针</w:t>
+      </w:r>
+    </w:p>
+    <w:p>
+      <w:pPr>
+        <w:pStyle w:val="a3"/>
+        <w:numPr>
+          <w:ilvl w:val="0"/>
+          <w:numId w:val="2"/>
+        </w:numPr>
+        <w:ind w:firstLineChars="0"/>
+        <w:rPr>
+          <w:rFonts w:ascii="Times New Roman" w:eastAsiaTheme="majorEastAsia" w:hAnsi="Times New Roman" w:cs="Times New Roman" w:hint="eastAsia"/>
+          <w:sz w:val="28"/>
+          <w:szCs w:val="28"/>
+        </w:rPr>
+      </w:pPr>
+      <w:proofErr w:type="gramStart"/>
+      <w:r>
+        <w:rPr>
+          <w:rFonts w:ascii="Times New Roman" w:eastAsiaTheme="majorEastAsia" w:hAnsi="Times New Roman" w:cs="Times New Roman" w:hint="eastAsia"/>
+          <w:sz w:val="28"/>
+          <w:szCs w:val="28"/>
+        </w:rPr>
+        <w:t>背向双</w:t>
+      </w:r>
+      <w:proofErr w:type="gramEnd"/>
+      <w:r>
+        <w:rPr>
+          <w:rFonts w:ascii="Times New Roman" w:eastAsiaTheme="majorEastAsia" w:hAnsi="Times New Roman" w:cs="Times New Roman" w:hint="eastAsia"/>
+          <w:sz w:val="28"/>
+          <w:szCs w:val="28"/>
+        </w:rPr>
+        <w:t>指针</w:t>
+      </w:r>
+    </w:p>
+    <w:p>
+      <w:pPr>
+        <w:pStyle w:val="a3"/>
+        <w:numPr>
+          <w:ilvl w:val="0"/>
+          <w:numId w:val="2"/>
+        </w:numPr>
+        <w:ind w:firstLineChars="0"/>
+        <w:rPr>
+          <w:rFonts w:ascii="Times New Roman" w:eastAsiaTheme="majorEastAsia" w:hAnsi="Times New Roman" w:cs="Times New Roman" w:hint="eastAsia"/>
+          <w:sz w:val="28"/>
+          <w:szCs w:val="28"/>
+        </w:rPr>
+      </w:pPr>
+      <w:r>
+        <w:rPr>
+          <w:rFonts w:ascii="Times New Roman" w:eastAsiaTheme="majorEastAsia" w:hAnsi="Times New Roman" w:cs="Times New Roman" w:hint="eastAsia"/>
+          <w:sz w:val="28"/>
+          <w:szCs w:val="28"/>
+        </w:rPr>
+        <w:t>同向双指针</w:t>
+      </w:r>
+    </w:p>
+    <w:p>
+      <w:pPr>
+        <w:rPr>
+          <w:rFonts w:ascii="Times New Roman" w:eastAsiaTheme="majorEastAsia" w:hAnsi="Times New Roman" w:cs="Times New Roman" w:hint="eastAsia"/>
+          <w:sz w:val="28"/>
+          <w:szCs w:val="28"/>
+        </w:rPr>
+      </w:pPr>
+    </w:p>
+    <w:p>
+      <w:pPr>
+        <w:rPr>
+          <w:rFonts w:ascii="Times New Roman" w:eastAsiaTheme="majorEastAsia" w:hAnsi="Times New Roman" w:cs="Times New Roman" w:hint="eastAsia"/>
+          <w:sz w:val="28"/>
+          <w:szCs w:val="28"/>
+        </w:rPr>
+      </w:pPr>
+      <w:proofErr w:type="gramStart"/>
+      <w:r>
+        <w:rPr>
+          <w:rFonts w:ascii="Times New Roman" w:eastAsiaTheme="majorEastAsia" w:hAnsi="Times New Roman" w:cs="Times New Roman" w:hint="eastAsia"/>
+          <w:sz w:val="28"/>
+          <w:szCs w:val="28"/>
+        </w:rPr>
+        <w:t>相向双</w:t>
+      </w:r>
+      <w:proofErr w:type="gramEnd"/>
+      <w:r>
+        <w:rPr>
+          <w:rFonts w:ascii="Times New Roman" w:eastAsiaTheme="majorEastAsia" w:hAnsi="Times New Roman" w:cs="Times New Roman" w:hint="eastAsia"/>
+          <w:sz w:val="28"/>
+          <w:szCs w:val="28"/>
+        </w:rPr>
+        <w:t>指针算法的分类：</w:t>
+      </w:r>
+    </w:p>
+    <w:p>
+      <w:pPr>
+        <w:rPr>
+          <w:rFonts w:ascii="Times New Roman" w:eastAsiaTheme="majorEastAsia" w:hAnsi="Times New Roman" w:cs="Times New Roman" w:hint="eastAsia"/>
+          <w:sz w:val="28"/>
+          <w:szCs w:val="28"/>
+        </w:rPr>
+      </w:pPr>
+      <w:r>
+        <w:rPr>
+          <w:rFonts w:ascii="Times New Roman" w:eastAsiaTheme="majorEastAsia" w:hAnsi="Times New Roman" w:cs="Times New Roman" w:hint="eastAsia"/>
+          <w:sz w:val="28"/>
+          <w:szCs w:val="28"/>
+        </w:rPr>
+        <w:lastRenderedPageBreak/>
+        <w:t>Reverse</w:t>
+      </w:r>
+      <w:r>
+        <w:rPr>
+          <w:rFonts w:ascii="Times New Roman" w:eastAsiaTheme="majorEastAsia" w:hAnsi="Times New Roman" w:cs="Times New Roman" w:hint="eastAsia"/>
+          <w:sz w:val="28"/>
+          <w:szCs w:val="28"/>
+        </w:rPr>
+        <w:t>型：</w:t>
+      </w:r>
+    </w:p>
+    <w:p>
+      <w:pPr>
+        <w:pStyle w:val="a3"/>
+        <w:ind w:left="360" w:firstLineChars="0" w:firstLine="0"/>
+        <w:rPr>
+          <w:rFonts w:ascii="Times New Roman" w:eastAsiaTheme="majorEastAsia" w:hAnsi="Times New Roman" w:cs="Times New Roman" w:hint="eastAsia"/>
+          <w:sz w:val="28"/>
+          <w:szCs w:val="28"/>
+        </w:rPr>
+      </w:pPr>
+      <w:r>
+        <w:rPr>
+          <w:rFonts w:ascii="Times New Roman" w:eastAsiaTheme="majorEastAsia" w:hAnsi="Times New Roman" w:cs="Times New Roman" w:hint="eastAsia"/>
+          <w:sz w:val="28"/>
+          <w:szCs w:val="28"/>
+        </w:rPr>
+        <w:t>翻转字符串，判断回文串</w:t>
+      </w:r>
+    </w:p>
+    <w:p>
+      <w:pPr>
+        <w:rPr>
+          <w:rFonts w:ascii="Times New Roman" w:eastAsiaTheme="majorEastAsia" w:hAnsi="Times New Roman" w:cs="Times New Roman" w:hint="eastAsia"/>
+          <w:sz w:val="28"/>
+          <w:szCs w:val="28"/>
+        </w:rPr>
+      </w:pPr>
+    </w:p>
+    <w:p>
+      <w:pPr>
+        <w:rPr>
+          <w:rFonts w:ascii="Times New Roman" w:eastAsiaTheme="majorEastAsia" w:hAnsi="Times New Roman" w:cs="Times New Roman" w:hint="eastAsia"/>
+          <w:sz w:val="28"/>
+          <w:szCs w:val="28"/>
+        </w:rPr>
+      </w:pPr>
+      <w:r>
+        <w:rPr>
+          <w:rFonts w:ascii="Times New Roman" w:eastAsiaTheme="majorEastAsia" w:hAnsi="Times New Roman" w:cs="Times New Roman" w:hint="eastAsia"/>
+          <w:sz w:val="28"/>
+          <w:szCs w:val="28"/>
+        </w:rPr>
+        <w:t>Two Sum</w:t>
+      </w:r>
+      <w:r>
+        <w:rPr>
+          <w:rFonts w:ascii="Times New Roman" w:eastAsiaTheme="majorEastAsia" w:hAnsi="Times New Roman" w:cs="Times New Roman" w:hint="eastAsia"/>
+          <w:sz w:val="28"/>
+          <w:szCs w:val="28"/>
+        </w:rPr>
+        <w:t>型：</w:t>
+      </w:r>
+    </w:p>
+    <w:p>
+      <w:pPr>
+        <w:pStyle w:val="a3"/>
+        <w:ind w:left="360" w:firstLineChars="0" w:firstLine="0"/>
+        <w:rPr>
+          <w:rFonts w:ascii="Times New Roman" w:eastAsiaTheme="majorEastAsia" w:hAnsi="Times New Roman" w:cs="Times New Roman" w:hint="eastAsia"/>
+          <w:sz w:val="28"/>
+          <w:szCs w:val="28"/>
+        </w:rPr>
+      </w:pPr>
+      <w:r>
+        <w:rPr>
+          <w:rFonts w:ascii="Times New Roman" w:eastAsiaTheme="majorEastAsia" w:hAnsi="Times New Roman" w:cs="Times New Roman" w:hint="eastAsia"/>
+          <w:sz w:val="28"/>
+          <w:szCs w:val="28"/>
+        </w:rPr>
+        <w:t>两数之和，三数之</w:t>
+      </w:r>
+      <w:proofErr w:type="gramStart"/>
+      <w:r>
+        <w:rPr>
+          <w:rFonts w:ascii="Times New Roman" w:eastAsiaTheme="majorEastAsia" w:hAnsi="Times New Roman" w:cs="Times New Roman" w:hint="eastAsia"/>
+          <w:sz w:val="28"/>
+          <w:szCs w:val="28"/>
+        </w:rPr>
+        <w:t>和</w:t>
+      </w:r>
+      <w:proofErr w:type="gramEnd"/>
+    </w:p>
+    <w:p>
+      <w:pPr>
+        <w:rPr>
+          <w:rFonts w:ascii="Times New Roman" w:eastAsiaTheme="majorEastAsia" w:hAnsi="Times New Roman" w:cs="Times New Roman" w:hint="eastAsia"/>
+          <w:sz w:val="28"/>
+          <w:szCs w:val="28"/>
+        </w:rPr>
+      </w:pPr>
+    </w:p>
+    <w:p>
+      <w:pPr>
+        <w:rPr>
+          <w:rFonts w:ascii="Times New Roman" w:eastAsiaTheme="majorEastAsia" w:hAnsi="Times New Roman" w:cs="Times New Roman" w:hint="eastAsia"/>
+          <w:sz w:val="28"/>
+          <w:szCs w:val="28"/>
+        </w:rPr>
+      </w:pPr>
+      <w:r>
+        <w:rPr>
+          <w:rFonts w:ascii="Times New Roman" w:eastAsiaTheme="majorEastAsia" w:hAnsi="Times New Roman" w:cs="Times New Roman" w:hint="eastAsia"/>
+          <w:sz w:val="28"/>
+          <w:szCs w:val="28"/>
+        </w:rPr>
+        <w:t>Partition</w:t>
+      </w:r>
+      <w:r>
+        <w:rPr>
+          <w:rFonts w:ascii="Times New Roman" w:eastAsiaTheme="majorEastAsia" w:hAnsi="Times New Roman" w:cs="Times New Roman" w:hint="eastAsia"/>
+          <w:sz w:val="28"/>
+          <w:szCs w:val="28"/>
+        </w:rPr>
+        <w:t>型：</w:t>
+      </w:r>
+    </w:p>
+    <w:p>
+      <w:pPr>
+        <w:pStyle w:val="a3"/>
+        <w:ind w:left="360" w:firstLineChars="0" w:firstLine="0"/>
+        <w:rPr>
+          <w:rFonts w:ascii="Times New Roman" w:eastAsiaTheme="majorEastAsia" w:hAnsi="Times New Roman" w:cs="Times New Roman" w:hint="eastAsia"/>
+          <w:sz w:val="28"/>
+          <w:szCs w:val="28"/>
+        </w:rPr>
+      </w:pPr>
+      <w:r>
+        <w:rPr>
+          <w:rFonts w:ascii="Times New Roman" w:eastAsiaTheme="majorEastAsia" w:hAnsi="Times New Roman" w:cs="Times New Roman" w:hint="eastAsia"/>
+          <w:sz w:val="28"/>
+          <w:szCs w:val="28"/>
+        </w:rPr>
+        <w:t>快速排序，颜色排序</w:t>
+      </w:r>
+    </w:p>
+    <w:p>
+      <w:pPr>
+        <w:rPr>
+          <w:rFonts w:ascii="Times New Roman" w:eastAsiaTheme="majorEastAsia" w:hAnsi="Times New Roman" w:cs="Times New Roman" w:hint="eastAsia"/>
+          <w:sz w:val="28"/>
+          <w:szCs w:val="28"/>
+        </w:rPr>
+      </w:pPr>
+    </w:p>
+    <w:p>
+      <w:pPr>
+        <w:rPr>
+          <w:rFonts w:ascii="Times New Roman" w:eastAsiaTheme="majorEastAsia" w:hAnsi="Times New Roman" w:cs="Times New Roman" w:hint="eastAsia"/>
+          <w:sz w:val="28"/>
+          <w:szCs w:val="28"/>
+        </w:rPr>
+      </w:pPr>
+      <w:proofErr w:type="gramStart"/>
+      <w:r>
+        <w:rPr>
+          <w:rFonts w:ascii="Times New Roman" w:eastAsiaTheme="majorEastAsia" w:hAnsi="Times New Roman" w:cs="Times New Roman" w:hint="eastAsia"/>
+          <w:sz w:val="28"/>
+          <w:szCs w:val="28"/>
+        </w:rPr>
+        <w:t>相向双</w:t>
+      </w:r>
+      <w:proofErr w:type="gramEnd"/>
+      <w:r>
+        <w:rPr>
+          <w:rFonts w:ascii="Times New Roman" w:eastAsiaTheme="majorEastAsia" w:hAnsi="Times New Roman" w:cs="Times New Roman" w:hint="eastAsia"/>
+          <w:sz w:val="28"/>
+          <w:szCs w:val="28"/>
+        </w:rPr>
+        <w:t>指针算法：</w:t>
+      </w:r>
+    </w:p>
+    <w:p>
+      <w:pPr>
+        <w:rPr>
+          <w:rFonts w:ascii="Times New Roman" w:eastAsiaTheme="majorEastAsia" w:hAnsi="Times New Roman" w:cs="Times New Roman" w:hint="eastAsia"/>
+          <w:sz w:val="28"/>
+          <w:szCs w:val="28"/>
+        </w:rPr>
+      </w:pPr>
+      <w:r>
+        <w:rPr>
+          <w:rFonts w:ascii="Times New Roman" w:eastAsiaTheme="majorEastAsia" w:hAnsi="Times New Roman" w:cs="Times New Roman" w:hint="eastAsia"/>
+          <w:sz w:val="28"/>
+          <w:szCs w:val="28"/>
+        </w:rPr>
+        <w:t>例</w:t>
+      </w:r>
+      <w:r>
+        <w:rPr>
+          <w:rFonts w:ascii="Times New Roman" w:eastAsiaTheme="majorEastAsia" w:hAnsi="Times New Roman" w:cs="Times New Roman" w:hint="eastAsia"/>
+          <w:sz w:val="28"/>
+          <w:szCs w:val="28"/>
+        </w:rPr>
+        <w:t>1</w:t>
+      </w:r>
+    </w:p>
+    <w:p>
+      <w:pPr>
+        <w:rPr>
+          <w:rFonts w:ascii="Times New Roman" w:eastAsiaTheme="majorEastAsia" w:hAnsi="Times New Roman" w:cs="Times New Roman" w:hint="eastAsia"/>
+          <w:sz w:val="28"/>
+          <w:szCs w:val="28"/>
+        </w:rPr>
+      </w:pPr>
+      <w:r>
+        <w:rPr>
+          <w:rFonts w:ascii="Times New Roman" w:eastAsiaTheme="majorEastAsia" w:hAnsi="Times New Roman" w:cs="Times New Roman" w:hint="eastAsia"/>
+          <w:sz w:val="28"/>
+          <w:szCs w:val="28"/>
+        </w:rPr>
+        <w:t xml:space="preserve">## </w:t>
+      </w:r>
+      <w:r>
+        <w:rPr>
+          <w:rFonts w:ascii="Times New Roman" w:eastAsiaTheme="majorEastAsia" w:hAnsi="Times New Roman" w:cs="Times New Roman" w:hint="eastAsia"/>
+          <w:sz w:val="28"/>
+          <w:szCs w:val="28"/>
+        </w:rPr>
+        <w:t>时间复杂度</w:t>
+      </w:r>
+      <w:r>
+        <w:rPr>
+          <w:rFonts w:ascii="Times New Roman" w:eastAsiaTheme="majorEastAsia" w:hAnsi="Times New Roman" w:cs="Times New Roman" w:hint="eastAsia"/>
+          <w:sz w:val="28"/>
+          <w:szCs w:val="28"/>
+        </w:rPr>
+        <w:t>O(n)</w:t>
+      </w:r>
+    </w:p>
+    <w:p>
+      <w:pPr>
+        <w:rPr>
+          <w:rFonts w:ascii="Times New Roman" w:eastAsiaTheme="majorEastAsia" w:hAnsi="Times New Roman" w:cs="Times New Roman"/>
+          <w:sz w:val="28"/>
+          <w:szCs w:val="28"/>
+        </w:rPr>
+      </w:pPr>
+      <w:proofErr w:type="gramStart"/>
+      <w:r>
+        <w:rPr>
+          <w:rFonts w:ascii="Times New Roman" w:eastAsiaTheme="majorEastAsia" w:hAnsi="Times New Roman" w:cs="Times New Roman"/>
+          <w:sz w:val="28"/>
+          <w:szCs w:val="28"/>
+        </w:rPr>
+        <w:t>class</w:t>
+      </w:r>
+      <w:proofErr w:type="gramEnd"/>
+      <w:r>
+        <w:rPr>
+          <w:rFonts w:ascii="Times New Roman" w:eastAsiaTheme="majorEastAsia" w:hAnsi="Times New Roman" w:cs="Times New Roman"/>
+          <w:sz w:val="28"/>
+          <w:szCs w:val="28"/>
+        </w:rPr>
+        <w:t xml:space="preserve"> Solution:</w:t>
+      </w:r>
+    </w:p>
+    <w:p>
+      <w:pPr>
+        <w:rPr>
+          <w:rFonts w:ascii="Times New Roman" w:eastAsiaTheme="majorEastAsia" w:hAnsi="Times New Roman" w:cs="Times New Roman"/>
+          <w:sz w:val="28"/>
+          <w:szCs w:val="28"/>
+        </w:rPr>
+      </w:pPr>
+      <w:r>
+        <w:rPr>
+          <w:rFonts w:ascii="Times New Roman" w:eastAsiaTheme="majorEastAsia" w:hAnsi="Times New Roman" w:cs="Times New Roman"/>
+          <w:sz w:val="28"/>
+          <w:szCs w:val="28"/>
+        </w:rPr>
+        <w:t xml:space="preserve">    """</w:t>
+      </w:r>
+    </w:p>
+    <w:p>
+      <w:pPr>
+        <w:rPr>
+          <w:rFonts w:ascii="Times New Roman" w:eastAsiaTheme="majorEastAsia" w:hAnsi="Times New Roman" w:cs="Times New Roman"/>
+          <w:sz w:val="28"/>
+          <w:szCs w:val="28"/>
+        </w:rPr>
+      </w:pPr>
+      <w:r>
+        <w:rPr>
+          <w:rFonts w:ascii="Times New Roman" w:eastAsiaTheme="majorEastAsia" w:hAnsi="Times New Roman" w:cs="Times New Roman"/>
+          <w:sz w:val="28"/>
+          <w:szCs w:val="28"/>
+        </w:rPr>
+        <w:t xml:space="preserve">    @</w:t>
+      </w:r>
+      <w:proofErr w:type="spellStart"/>
+      <w:r>
+        <w:rPr>
+          <w:rFonts w:ascii="Times New Roman" w:eastAsiaTheme="majorEastAsia" w:hAnsi="Times New Roman" w:cs="Times New Roman"/>
+          <w:sz w:val="28"/>
+          <w:szCs w:val="28"/>
+        </w:rPr>
+        <w:t>param</w:t>
+      </w:r>
+      <w:proofErr w:type="spellEnd"/>
+      <w:r>
+        <w:rPr>
+          <w:rFonts w:ascii="Times New Roman" w:eastAsiaTheme="majorEastAsia" w:hAnsi="Times New Roman" w:cs="Times New Roman"/>
+          <w:sz w:val="28"/>
+          <w:szCs w:val="28"/>
+        </w:rPr>
+        <w:t xml:space="preserve"> s: A string</w:t>
+      </w:r>
+    </w:p>
+    <w:p>
+      <w:pPr>
+        <w:rPr>
+          <w:rFonts w:ascii="Times New Roman" w:eastAsiaTheme="majorEastAsia" w:hAnsi="Times New Roman" w:cs="Times New Roman"/>
+          <w:sz w:val="28"/>
+          <w:szCs w:val="28"/>
+        </w:rPr>
+      </w:pPr>
+      <w:r>
+        <w:rPr>
+          <w:rFonts w:ascii="Times New Roman" w:eastAsiaTheme="majorEastAsia" w:hAnsi="Times New Roman" w:cs="Times New Roman"/>
+          <w:sz w:val="28"/>
+          <w:szCs w:val="28"/>
+        </w:rPr>
+        <w:t xml:space="preserve">    @return: Whether the string is a valid palindrome</w:t>
+      </w:r>
+    </w:p>
+    <w:p>
+      <w:pPr>
+        <w:rPr>
+          <w:rFonts w:ascii="Times New Roman" w:eastAsiaTheme="majorEastAsia" w:hAnsi="Times New Roman" w:cs="Times New Roman"/>
+          <w:sz w:val="28"/>
+          <w:szCs w:val="28"/>
+        </w:rPr>
+      </w:pPr>
+      <w:r>
+        <w:rPr>
+          <w:rFonts w:ascii="Times New Roman" w:eastAsiaTheme="majorEastAsia" w:hAnsi="Times New Roman" w:cs="Times New Roman"/>
+          <w:sz w:val="28"/>
+          <w:szCs w:val="28"/>
+        </w:rPr>
+        <w:t xml:space="preserve">    """</w:t>
+      </w:r>
+    </w:p>
+    <w:p>
+      <w:pPr>
+        <w:rPr>
+          <w:rFonts w:ascii="Times New Roman" w:eastAsiaTheme="majorEastAsia" w:hAnsi="Times New Roman" w:cs="Times New Roman"/>
+          <w:sz w:val="28"/>
+          <w:szCs w:val="28"/>
+        </w:rPr>
+      </w:pPr>
+      <w:r>
+        <w:rPr>
+          <w:rFonts w:ascii="Times New Roman" w:eastAsiaTheme="majorEastAsia" w:hAnsi="Times New Roman" w:cs="Times New Roman"/>
+          <w:sz w:val="28"/>
+          <w:szCs w:val="28"/>
+        </w:rPr>
+        <w:t xml:space="preserve">    </w:t>
+      </w:r>
+      <w:proofErr w:type="gramStart"/>
+      <w:r>
+        <w:rPr>
+          <w:rFonts w:ascii="Times New Roman" w:eastAsiaTheme="majorEastAsia" w:hAnsi="Times New Roman" w:cs="Times New Roman"/>
+          <w:sz w:val="28"/>
+          <w:szCs w:val="28"/>
+        </w:rPr>
+        <w:t>def</w:t>
+      </w:r>
+      <w:proofErr w:type="gramEnd"/>
+      <w:r>
+        <w:rPr>
+          <w:rFonts w:ascii="Times New Roman" w:eastAsiaTheme="majorEastAsia" w:hAnsi="Times New Roman" w:cs="Times New Roman"/>
+          <w:sz w:val="28"/>
+          <w:szCs w:val="28"/>
+        </w:rPr>
+        <w:t xml:space="preserve"> </w:t>
+      </w:r>
+      <w:proofErr w:type="spellStart"/>
+      <w:r>
+        <w:rPr>
+          <w:rFonts w:ascii="Times New Roman" w:eastAsiaTheme="majorEastAsia" w:hAnsi="Times New Roman" w:cs="Times New Roman"/>
+          <w:sz w:val="28"/>
+          <w:szCs w:val="28"/>
+        </w:rPr>
+        <w:t>isPalindrome</w:t>
+      </w:r>
+      <w:proofErr w:type="spellEnd"/>
+      <w:r>
+        <w:rPr>
+          <w:rFonts w:ascii="Times New Roman" w:eastAsiaTheme="majorEastAsia" w:hAnsi="Times New Roman" w:cs="Times New Roman"/>
+          <w:sz w:val="28"/>
+          <w:szCs w:val="28"/>
+        </w:rPr>
+        <w:t>(self, s):</w:t>
+      </w:r>
+    </w:p>
+    <w:p>
+      <w:pPr>
+        <w:rPr>
+          <w:rFonts w:ascii="Times New Roman" w:eastAsiaTheme="majorEastAsia" w:hAnsi="Times New Roman" w:cs="Times New Roman"/>
+          <w:sz w:val="28"/>
+          <w:szCs w:val="28"/>
+        </w:rPr>
+      </w:pPr>
+      <w:r>
+        <w:rPr>
+          <w:rFonts w:ascii="Times New Roman" w:eastAsiaTheme="majorEastAsia" w:hAnsi="Times New Roman" w:cs="Times New Roman"/>
+          <w:sz w:val="28"/>
+          <w:szCs w:val="28"/>
+        </w:rPr>
+        <w:t xml:space="preserve">        # </w:t>
+      </w:r>
+      <w:proofErr w:type="gramStart"/>
+      <w:r>
+        <w:rPr>
+          <w:rFonts w:ascii="Times New Roman" w:eastAsiaTheme="majorEastAsia" w:hAnsi="Times New Roman" w:cs="Times New Roman"/>
+          <w:sz w:val="28"/>
+          <w:szCs w:val="28"/>
+        </w:rPr>
+        <w:t>write</w:t>
+      </w:r>
+      <w:proofErr w:type="gramEnd"/>
+      <w:r>
+        <w:rPr>
+          <w:rFonts w:ascii="Times New Roman" w:eastAsiaTheme="majorEastAsia" w:hAnsi="Times New Roman" w:cs="Times New Roman"/>
+          <w:sz w:val="28"/>
+          <w:szCs w:val="28"/>
+        </w:rPr>
+        <w:t xml:space="preserve"> your code here</w:t>
+      </w:r>
+    </w:p>
+    <w:p>
+      <w:pPr>
+        <w:rPr>
+          <w:rFonts w:ascii="Times New Roman" w:eastAsiaTheme="majorEastAsia" w:hAnsi="Times New Roman" w:cs="Times New Roman" w:hint="eastAsia"/>
+          <w:sz w:val="28"/>
+          <w:szCs w:val="28"/>
+        </w:rPr>
+      </w:pPr>
+      <w:r>
+        <w:rPr>
+          <w:rFonts w:ascii="Times New Roman" w:eastAsiaTheme="majorEastAsia" w:hAnsi="Times New Roman" w:cs="Times New Roman" w:hint="eastAsia"/>
+          <w:sz w:val="28"/>
+          <w:szCs w:val="28"/>
+        </w:rPr>
+        <w:t xml:space="preserve">        ## </w:t>
+      </w:r>
+      <w:r>
+        <w:rPr>
+          <w:rFonts w:ascii="Times New Roman" w:eastAsiaTheme="majorEastAsia" w:hAnsi="Times New Roman" w:cs="Times New Roman" w:hint="eastAsia"/>
+          <w:sz w:val="28"/>
+          <w:szCs w:val="28"/>
+        </w:rPr>
+        <w:t>即使字符串只有</w:t>
+      </w:r>
+      <w:r>
+        <w:rPr>
+          <w:rFonts w:ascii="Times New Roman" w:eastAsiaTheme="majorEastAsia" w:hAnsi="Times New Roman" w:cs="Times New Roman" w:hint="eastAsia"/>
+          <w:sz w:val="28"/>
+          <w:szCs w:val="28"/>
+        </w:rPr>
+        <w:t>1</w:t>
+      </w:r>
+      <w:r>
+        <w:rPr>
+          <w:rFonts w:ascii="Times New Roman" w:eastAsiaTheme="majorEastAsia" w:hAnsi="Times New Roman" w:cs="Times New Roman" w:hint="eastAsia"/>
+          <w:sz w:val="28"/>
+          <w:szCs w:val="28"/>
+        </w:rPr>
+        <w:t>个标点，则视其为空串，也是回文串</w:t>
+      </w:r>
+    </w:p>
+    <w:p>
+      <w:pPr>
+        <w:rPr>
+          <w:rFonts w:ascii="Times New Roman" w:eastAsiaTheme="majorEastAsia" w:hAnsi="Times New Roman" w:cs="Times New Roman"/>
+          <w:sz w:val="28"/>
+          <w:szCs w:val="28"/>
+        </w:rPr>
+      </w:pPr>
+      <w:r>
+        <w:rPr>
+          <w:rFonts w:ascii="Times New Roman" w:eastAsiaTheme="majorEastAsia" w:hAnsi="Times New Roman" w:cs="Times New Roman"/>
+          <w:sz w:val="28"/>
+          <w:szCs w:val="28"/>
+        </w:rPr>
+        <w:t xml:space="preserve">        </w:t>
+      </w:r>
+      <w:proofErr w:type="gramStart"/>
+      <w:r>
+        <w:rPr>
+          <w:rFonts w:ascii="Times New Roman" w:eastAsiaTheme="majorEastAsia" w:hAnsi="Times New Roman" w:cs="Times New Roman"/>
+          <w:sz w:val="28"/>
+          <w:szCs w:val="28"/>
+        </w:rPr>
+        <w:t>if</w:t>
+      </w:r>
+      <w:proofErr w:type="gramEnd"/>
+      <w:r>
+        <w:rPr>
+          <w:rFonts w:ascii="Times New Roman" w:eastAsiaTheme="majorEastAsia" w:hAnsi="Times New Roman" w:cs="Times New Roman"/>
+          <w:sz w:val="28"/>
+          <w:szCs w:val="28"/>
+        </w:rPr>
+        <w:t xml:space="preserve"> not s or </w:t>
+      </w:r>
+      <w:proofErr w:type="spellStart"/>
+      <w:r>
+        <w:rPr>
+          <w:rFonts w:ascii="Times New Roman" w:eastAsiaTheme="majorEastAsia" w:hAnsi="Times New Roman" w:cs="Times New Roman"/>
+          <w:sz w:val="28"/>
+          <w:szCs w:val="28"/>
+        </w:rPr>
+        <w:t>len</w:t>
+      </w:r>
+      <w:proofErr w:type="spellEnd"/>
+      <w:r>
+        <w:rPr>
+          <w:rFonts w:ascii="Times New Roman" w:eastAsiaTheme="majorEastAsia" w:hAnsi="Times New Roman" w:cs="Times New Roman"/>
+          <w:sz w:val="28"/>
+          <w:szCs w:val="28"/>
+        </w:rPr>
+        <w:t>(s) &lt;= 1:</w:t>
+      </w:r>
+    </w:p>
+    <w:p>
+      <w:pPr>
+        <w:rPr>
+          <w:rFonts w:ascii="Times New Roman" w:eastAsiaTheme="majorEastAsia" w:hAnsi="Times New Roman" w:cs="Times New Roman"/>
+          <w:sz w:val="28"/>
+          <w:szCs w:val="28"/>
+        </w:rPr>
+      </w:pPr>
+      <w:r>
+        <w:rPr>
+          <w:rFonts w:ascii="Times New Roman" w:eastAsiaTheme="majorEastAsia" w:hAnsi="Times New Roman" w:cs="Times New Roman"/>
+          <w:sz w:val="28"/>
+          <w:szCs w:val="28"/>
+        </w:rPr>
+        <w:t xml:space="preserve">            </w:t>
+      </w:r>
+      <w:proofErr w:type="gramStart"/>
+      <w:r>
+        <w:rPr>
+          <w:rFonts w:ascii="Times New Roman" w:eastAsiaTheme="majorEastAsia" w:hAnsi="Times New Roman" w:cs="Times New Roman"/>
+          <w:sz w:val="28"/>
+          <w:szCs w:val="28"/>
+        </w:rPr>
+        <w:t>return</w:t>
+      </w:r>
+      <w:proofErr w:type="gramEnd"/>
+      <w:r>
+        <w:rPr>
+          <w:rFonts w:ascii="Times New Roman" w:eastAsiaTheme="majorEastAsia" w:hAnsi="Times New Roman" w:cs="Times New Roman"/>
+          <w:sz w:val="28"/>
+          <w:szCs w:val="28"/>
+        </w:rPr>
+        <w:t xml:space="preserve"> True</w:t>
+      </w:r>
+    </w:p>
+    <w:p>
+      <w:pPr>
+        <w:rPr>
+          <w:rFonts w:ascii="Times New Roman" w:eastAsiaTheme="majorEastAsia" w:hAnsi="Times New Roman" w:cs="Times New Roman"/>
+          <w:sz w:val="28"/>
+          <w:szCs w:val="28"/>
+        </w:rPr>
+      </w:pPr>
+      <w:r>
+        <w:rPr>
+          <w:rFonts w:ascii="Times New Roman" w:eastAsiaTheme="majorEastAsia" w:hAnsi="Times New Roman" w:cs="Times New Roman"/>
+          <w:sz w:val="28"/>
+          <w:szCs w:val="28"/>
+        </w:rPr>
+        <w:lastRenderedPageBreak/>
+        <w:t xml:space="preserve">        </w:t>
+      </w:r>
+    </w:p>
+    <w:p>
+      <w:pPr>
+        <w:rPr>
+          <w:rFonts w:ascii="Times New Roman" w:eastAsiaTheme="majorEastAsia" w:hAnsi="Times New Roman" w:cs="Times New Roman"/>
+          <w:sz w:val="28"/>
+          <w:szCs w:val="28"/>
+        </w:rPr>
+      </w:pPr>
+      <w:r>
+        <w:rPr>
+          <w:rFonts w:ascii="Times New Roman" w:eastAsiaTheme="majorEastAsia" w:hAnsi="Times New Roman" w:cs="Times New Roman"/>
+          <w:sz w:val="28"/>
+          <w:szCs w:val="28"/>
+        </w:rPr>
+        <w:t xml:space="preserve">        </w:t>
+      </w:r>
+      <w:proofErr w:type="gramStart"/>
+      <w:r>
+        <w:rPr>
+          <w:rFonts w:ascii="Times New Roman" w:eastAsiaTheme="majorEastAsia" w:hAnsi="Times New Roman" w:cs="Times New Roman"/>
+          <w:sz w:val="28"/>
+          <w:szCs w:val="28"/>
+        </w:rPr>
+        <w:t>left</w:t>
+      </w:r>
+      <w:proofErr w:type="gramEnd"/>
+      <w:r>
+        <w:rPr>
+          <w:rFonts w:ascii="Times New Roman" w:eastAsiaTheme="majorEastAsia" w:hAnsi="Times New Roman" w:cs="Times New Roman"/>
+          <w:sz w:val="28"/>
+          <w:szCs w:val="28"/>
+        </w:rPr>
+        <w:t xml:space="preserve"> = 0</w:t>
+      </w:r>
+    </w:p>
+    <w:p>
+      <w:pPr>
+        <w:rPr>
+          <w:rFonts w:ascii="Times New Roman" w:eastAsiaTheme="majorEastAsia" w:hAnsi="Times New Roman" w:cs="Times New Roman"/>
+          <w:sz w:val="28"/>
+          <w:szCs w:val="28"/>
+        </w:rPr>
+      </w:pPr>
+      <w:r>
+        <w:rPr>
+          <w:rFonts w:ascii="Times New Roman" w:eastAsiaTheme="majorEastAsia" w:hAnsi="Times New Roman" w:cs="Times New Roman"/>
+          <w:sz w:val="28"/>
+          <w:szCs w:val="28"/>
+        </w:rPr>
+        <w:t xml:space="preserve">        </w:t>
+      </w:r>
+      <w:proofErr w:type="gramStart"/>
+      <w:r>
+        <w:rPr>
+          <w:rFonts w:ascii="Times New Roman" w:eastAsiaTheme="majorEastAsia" w:hAnsi="Times New Roman" w:cs="Times New Roman"/>
+          <w:sz w:val="28"/>
+          <w:szCs w:val="28"/>
+        </w:rPr>
+        <w:t>right</w:t>
+      </w:r>
+      <w:proofErr w:type="gramEnd"/>
+      <w:r>
+        <w:rPr>
+          <w:rFonts w:ascii="Times New Roman" w:eastAsiaTheme="majorEastAsia" w:hAnsi="Times New Roman" w:cs="Times New Roman"/>
+          <w:sz w:val="28"/>
+          <w:szCs w:val="28"/>
+        </w:rPr>
+        <w:t xml:space="preserve"> = </w:t>
+      </w:r>
+      <w:proofErr w:type="spellStart"/>
+      <w:r>
+        <w:rPr>
+          <w:rFonts w:ascii="Times New Roman" w:eastAsiaTheme="majorEastAsia" w:hAnsi="Times New Roman" w:cs="Times New Roman"/>
+          <w:sz w:val="28"/>
+          <w:szCs w:val="28"/>
+        </w:rPr>
+        <w:t>len</w:t>
+      </w:r>
+      <w:proofErr w:type="spellEnd"/>
+      <w:r>
+        <w:rPr>
+          <w:rFonts w:ascii="Times New Roman" w:eastAsiaTheme="majorEastAsia" w:hAnsi="Times New Roman" w:cs="Times New Roman"/>
+          <w:sz w:val="28"/>
+          <w:szCs w:val="28"/>
+        </w:rPr>
+        <w:t>(s) - 1</w:t>
+      </w:r>
+    </w:p>
+    <w:p>
+      <w:pPr>
+        <w:rPr>
+          <w:rFonts w:ascii="Times New Roman" w:eastAsiaTheme="majorEastAsia" w:hAnsi="Times New Roman" w:cs="Times New Roman" w:hint="eastAsia"/>
+          <w:sz w:val="28"/>
+          <w:szCs w:val="28"/>
+        </w:rPr>
+      </w:pPr>
+      <w:r>
+        <w:rPr>
+          <w:rFonts w:ascii="Times New Roman" w:eastAsiaTheme="majorEastAsia" w:hAnsi="Times New Roman" w:cs="Times New Roman" w:hint="eastAsia"/>
+          <w:sz w:val="28"/>
+          <w:szCs w:val="28"/>
+        </w:rPr>
+        <w:t xml:space="preserve">        ## </w:t>
+      </w:r>
+      <w:r>
+        <w:rPr>
+          <w:rFonts w:ascii="Times New Roman" w:eastAsiaTheme="majorEastAsia" w:hAnsi="Times New Roman" w:cs="Times New Roman" w:hint="eastAsia"/>
+          <w:sz w:val="28"/>
+          <w:szCs w:val="28"/>
+        </w:rPr>
+        <w:t>尽管有两层</w:t>
+      </w:r>
+      <w:r>
+        <w:rPr>
+          <w:rFonts w:ascii="Times New Roman" w:eastAsiaTheme="majorEastAsia" w:hAnsi="Times New Roman" w:cs="Times New Roman" w:hint="eastAsia"/>
+          <w:sz w:val="28"/>
+          <w:szCs w:val="28"/>
+        </w:rPr>
+        <w:t>while</w:t>
+      </w:r>
+      <w:r>
+        <w:rPr>
+          <w:rFonts w:ascii="Times New Roman" w:eastAsiaTheme="majorEastAsia" w:hAnsi="Times New Roman" w:cs="Times New Roman" w:hint="eastAsia"/>
+          <w:sz w:val="28"/>
+          <w:szCs w:val="28"/>
+        </w:rPr>
+        <w:t>循环，但时间复杂度为</w:t>
+      </w:r>
+      <w:r>
+        <w:rPr>
+          <w:rFonts w:ascii="Times New Roman" w:eastAsiaTheme="majorEastAsia" w:hAnsi="Times New Roman" w:cs="Times New Roman" w:hint="eastAsia"/>
+          <w:sz w:val="28"/>
+          <w:szCs w:val="28"/>
+        </w:rPr>
+        <w:t>O(n)</w:t>
+      </w:r>
+    </w:p>
+    <w:p>
+      <w:pPr>
+        <w:rPr>
+          <w:rFonts w:ascii="Times New Roman" w:eastAsiaTheme="majorEastAsia" w:hAnsi="Times New Roman" w:cs="Times New Roman" w:hint="eastAsia"/>
+          <w:sz w:val="28"/>
+          <w:szCs w:val="28"/>
+        </w:rPr>
+      </w:pPr>
+      <w:r>
+        <w:rPr>
+          <w:rFonts w:ascii="Times New Roman" w:eastAsiaTheme="majorEastAsia" w:hAnsi="Times New Roman" w:cs="Times New Roman" w:hint="eastAsia"/>
+          <w:sz w:val="28"/>
+          <w:szCs w:val="28"/>
+        </w:rPr>
+        <w:t xml:space="preserve">        ## </w:t>
+      </w:r>
+      <w:r>
+        <w:rPr>
+          <w:rFonts w:ascii="Times New Roman" w:eastAsiaTheme="majorEastAsia" w:hAnsi="Times New Roman" w:cs="Times New Roman" w:hint="eastAsia"/>
+          <w:sz w:val="28"/>
+          <w:szCs w:val="28"/>
+        </w:rPr>
+        <w:t>内层的两个</w:t>
+      </w:r>
+      <w:r>
+        <w:rPr>
+          <w:rFonts w:ascii="Times New Roman" w:eastAsiaTheme="majorEastAsia" w:hAnsi="Times New Roman" w:cs="Times New Roman" w:hint="eastAsia"/>
+          <w:sz w:val="28"/>
+          <w:szCs w:val="28"/>
+        </w:rPr>
+        <w:t>while</w:t>
+      </w:r>
+      <w:r>
+        <w:rPr>
+          <w:rFonts w:ascii="Times New Roman" w:eastAsiaTheme="majorEastAsia" w:hAnsi="Times New Roman" w:cs="Times New Roman" w:hint="eastAsia"/>
+          <w:sz w:val="28"/>
+          <w:szCs w:val="28"/>
+        </w:rPr>
+        <w:t>循环和外层的一个</w:t>
+      </w:r>
+      <w:r>
+        <w:rPr>
+          <w:rFonts w:ascii="Times New Roman" w:eastAsiaTheme="majorEastAsia" w:hAnsi="Times New Roman" w:cs="Times New Roman" w:hint="eastAsia"/>
+          <w:sz w:val="28"/>
+          <w:szCs w:val="28"/>
+        </w:rPr>
+        <w:t>while</w:t>
+      </w:r>
+      <w:r>
+        <w:rPr>
+          <w:rFonts w:ascii="Times New Roman" w:eastAsiaTheme="majorEastAsia" w:hAnsi="Times New Roman" w:cs="Times New Roman" w:hint="eastAsia"/>
+          <w:sz w:val="28"/>
+          <w:szCs w:val="28"/>
+        </w:rPr>
+        <w:t>循环</w:t>
+      </w:r>
+    </w:p>
+    <w:p>
+      <w:pPr>
+        <w:rPr>
+          <w:rFonts w:ascii="Times New Roman" w:eastAsiaTheme="majorEastAsia" w:hAnsi="Times New Roman" w:cs="Times New Roman" w:hint="eastAsia"/>
+          <w:sz w:val="28"/>
+          <w:szCs w:val="28"/>
+        </w:rPr>
+      </w:pPr>
+      <w:r>
+        <w:rPr>
+          <w:rFonts w:ascii="Times New Roman" w:eastAsiaTheme="majorEastAsia" w:hAnsi="Times New Roman" w:cs="Times New Roman" w:hint="eastAsia"/>
+          <w:sz w:val="28"/>
+          <w:szCs w:val="28"/>
+        </w:rPr>
+        <w:t xml:space="preserve">        ## </w:t>
+      </w:r>
+      <w:r>
+        <w:rPr>
+          <w:rFonts w:ascii="Times New Roman" w:eastAsiaTheme="majorEastAsia" w:hAnsi="Times New Roman" w:cs="Times New Roman" w:hint="eastAsia"/>
+          <w:color w:val="FF0000"/>
+          <w:sz w:val="28"/>
+          <w:szCs w:val="28"/>
+        </w:rPr>
+        <w:t>只会把</w:t>
+      </w:r>
+      <w:r>
+        <w:rPr>
+          <w:rFonts w:ascii="Times New Roman" w:eastAsiaTheme="majorEastAsia" w:hAnsi="Times New Roman" w:cs="Times New Roman" w:hint="eastAsia"/>
+          <w:color w:val="FF0000"/>
+          <w:sz w:val="28"/>
+          <w:szCs w:val="28"/>
+        </w:rPr>
+        <w:t>s</w:t>
+      </w:r>
+      <w:r>
+        <w:rPr>
+          <w:rFonts w:ascii="Times New Roman" w:eastAsiaTheme="majorEastAsia" w:hAnsi="Times New Roman" w:cs="Times New Roman" w:hint="eastAsia"/>
+          <w:color w:val="FF0000"/>
+          <w:sz w:val="28"/>
+          <w:szCs w:val="28"/>
+        </w:rPr>
+        <w:t>中的所有字符都访问</w:t>
+      </w:r>
+      <w:r>
+        <w:rPr>
+          <w:rFonts w:ascii="Times New Roman" w:eastAsiaTheme="majorEastAsia" w:hAnsi="Times New Roman" w:cs="Times New Roman" w:hint="eastAsia"/>
+          <w:color w:val="FF0000"/>
+          <w:sz w:val="28"/>
+          <w:szCs w:val="28"/>
+        </w:rPr>
+        <w:t>1</w:t>
+      </w:r>
+      <w:r>
+        <w:rPr>
+          <w:rFonts w:ascii="Times New Roman" w:eastAsiaTheme="majorEastAsia" w:hAnsi="Times New Roman" w:cs="Times New Roman" w:hint="eastAsia"/>
+          <w:color w:val="FF0000"/>
+          <w:sz w:val="28"/>
+          <w:szCs w:val="28"/>
+        </w:rPr>
+        <w:t>次</w:t>
+      </w:r>
+      <w:r>
+        <w:rPr>
+          <w:rFonts w:ascii="Times New Roman" w:eastAsiaTheme="majorEastAsia" w:hAnsi="Times New Roman" w:cs="Times New Roman" w:hint="eastAsia"/>
+          <w:sz w:val="28"/>
+          <w:szCs w:val="28"/>
+        </w:rPr>
+        <w:t>，不会出现多次的情况</w:t>
+      </w:r>
+    </w:p>
+    <w:p>
+      <w:pPr>
+        <w:rPr>
+          <w:rFonts w:ascii="Times New Roman" w:eastAsiaTheme="majorEastAsia" w:hAnsi="Times New Roman" w:cs="Times New Roman"/>
+          <w:sz w:val="28"/>
+          <w:szCs w:val="28"/>
+        </w:rPr>
+      </w:pPr>
+      <w:r>
+        <w:rPr>
+          <w:rFonts w:ascii="Times New Roman" w:eastAsiaTheme="majorEastAsia" w:hAnsi="Times New Roman" w:cs="Times New Roman"/>
+          <w:sz w:val="28"/>
+          <w:szCs w:val="28"/>
+        </w:rPr>
+        <w:t xml:space="preserve">        </w:t>
+      </w:r>
+      <w:proofErr w:type="gramStart"/>
+      <w:r>
+        <w:rPr>
+          <w:rFonts w:ascii="Times New Roman" w:eastAsiaTheme="majorEastAsia" w:hAnsi="Times New Roman" w:cs="Times New Roman"/>
+          <w:sz w:val="28"/>
+          <w:szCs w:val="28"/>
+        </w:rPr>
+        <w:t>while</w:t>
+      </w:r>
+      <w:proofErr w:type="gramEnd"/>
+      <w:r>
+        <w:rPr>
+          <w:rFonts w:ascii="Times New Roman" w:eastAsiaTheme="majorEastAsia" w:hAnsi="Times New Roman" w:cs="Times New Roman"/>
+          <w:sz w:val="28"/>
+          <w:szCs w:val="28"/>
+        </w:rPr>
+        <w:t xml:space="preserve"> (left &lt; right):</w:t>
+      </w:r>
+    </w:p>
+    <w:p>
+      <w:pPr>
+        <w:rPr>
+          <w:rFonts w:ascii="Times New Roman" w:eastAsiaTheme="majorEastAsia" w:hAnsi="Times New Roman" w:cs="Times New Roman" w:hint="eastAsia"/>
+          <w:sz w:val="28"/>
+          <w:szCs w:val="28"/>
+        </w:rPr>
+      </w:pPr>
+      <w:r>
+        <w:rPr>
+          <w:rFonts w:ascii="Times New Roman" w:eastAsiaTheme="majorEastAsia" w:hAnsi="Times New Roman" w:cs="Times New Roman" w:hint="eastAsia"/>
+          <w:sz w:val="28"/>
+          <w:szCs w:val="28"/>
+        </w:rPr>
+        <w:t xml:space="preserve">            ## </w:t>
+      </w:r>
+      <w:r>
+        <w:rPr>
+          <w:rFonts w:ascii="Times New Roman" w:eastAsiaTheme="majorEastAsia" w:hAnsi="Times New Roman" w:cs="Times New Roman" w:hint="eastAsia"/>
+          <w:sz w:val="28"/>
+          <w:szCs w:val="28"/>
+        </w:rPr>
+        <w:t>优化代码</w:t>
+      </w:r>
+    </w:p>
+    <w:p>
+      <w:pPr>
+        <w:rPr>
+          <w:rFonts w:ascii="Times New Roman" w:eastAsiaTheme="majorEastAsia" w:hAnsi="Times New Roman" w:cs="Times New Roman"/>
+          <w:sz w:val="28"/>
+          <w:szCs w:val="28"/>
+        </w:rPr>
+      </w:pPr>
+      <w:r>
+        <w:rPr>
+          <w:rFonts w:ascii="Times New Roman" w:eastAsiaTheme="majorEastAsia" w:hAnsi="Times New Roman" w:cs="Times New Roman"/>
+          <w:sz w:val="28"/>
+          <w:szCs w:val="28"/>
+        </w:rPr>
+        <w:t xml:space="preserve">            </w:t>
+      </w:r>
+      <w:proofErr w:type="gramStart"/>
+      <w:r>
+        <w:rPr>
+          <w:rFonts w:ascii="Times New Roman" w:eastAsiaTheme="majorEastAsia" w:hAnsi="Times New Roman" w:cs="Times New Roman"/>
+          <w:sz w:val="28"/>
+          <w:szCs w:val="28"/>
+        </w:rPr>
+        <w:t>while</w:t>
+      </w:r>
+      <w:proofErr w:type="gramEnd"/>
+      <w:r>
+        <w:rPr>
+          <w:rFonts w:ascii="Times New Roman" w:eastAsiaTheme="majorEastAsia" w:hAnsi="Times New Roman" w:cs="Times New Roman"/>
+          <w:sz w:val="28"/>
+          <w:szCs w:val="28"/>
+        </w:rPr>
+        <w:t xml:space="preserve"> left &lt; right and not </w:t>
+      </w:r>
+      <w:proofErr w:type="spellStart"/>
+      <w:r>
+        <w:rPr>
+          <w:rFonts w:ascii="Times New Roman" w:eastAsiaTheme="majorEastAsia" w:hAnsi="Times New Roman" w:cs="Times New Roman"/>
+          <w:sz w:val="28"/>
+          <w:szCs w:val="28"/>
+        </w:rPr>
+        <w:t>self.is_valid</w:t>
+      </w:r>
+      <w:proofErr w:type="spellEnd"/>
+      <w:r>
+        <w:rPr>
+          <w:rFonts w:ascii="Times New Roman" w:eastAsiaTheme="majorEastAsia" w:hAnsi="Times New Roman" w:cs="Times New Roman"/>
+          <w:sz w:val="28"/>
+          <w:szCs w:val="28"/>
+        </w:rPr>
+        <w:t>(s[left]):</w:t>
+      </w:r>
+    </w:p>
+    <w:p>
+      <w:pPr>
+        <w:rPr>
+          <w:rFonts w:ascii="Times New Roman" w:eastAsiaTheme="majorEastAsia" w:hAnsi="Times New Roman" w:cs="Times New Roman"/>
+          <w:sz w:val="28"/>
+          <w:szCs w:val="28"/>
+        </w:rPr>
+      </w:pPr>
+      <w:r>
+        <w:rPr>
+          <w:rFonts w:ascii="Times New Roman" w:eastAsiaTheme="majorEastAsia" w:hAnsi="Times New Roman" w:cs="Times New Roman"/>
+          <w:sz w:val="28"/>
+          <w:szCs w:val="28"/>
+        </w:rPr>
+        <w:t xml:space="preserve">                </w:t>
+      </w:r>
+      <w:proofErr w:type="gramStart"/>
+      <w:r>
+        <w:rPr>
+          <w:rFonts w:ascii="Times New Roman" w:eastAsiaTheme="majorEastAsia" w:hAnsi="Times New Roman" w:cs="Times New Roman"/>
+          <w:sz w:val="28"/>
+          <w:szCs w:val="28"/>
+        </w:rPr>
+        <w:t>left</w:t>
+      </w:r>
+      <w:proofErr w:type="gramEnd"/>
+      <w:r>
+        <w:rPr>
+          <w:rFonts w:ascii="Times New Roman" w:eastAsiaTheme="majorEastAsia" w:hAnsi="Times New Roman" w:cs="Times New Roman"/>
+          <w:sz w:val="28"/>
+          <w:szCs w:val="28"/>
+        </w:rPr>
+        <w:t xml:space="preserve"> += 1</w:t>
+      </w:r>
+    </w:p>
+    <w:p>
+      <w:pPr>
+        <w:rPr>
+          <w:rFonts w:ascii="Times New Roman" w:eastAsiaTheme="majorEastAsia" w:hAnsi="Times New Roman" w:cs="Times New Roman"/>
+          <w:sz w:val="28"/>
+          <w:szCs w:val="28"/>
+        </w:rPr>
+      </w:pPr>
+      <w:r>
+        <w:rPr>
+          <w:rFonts w:ascii="Times New Roman" w:eastAsiaTheme="majorEastAsia" w:hAnsi="Times New Roman" w:cs="Times New Roman"/>
+          <w:sz w:val="28"/>
+          <w:szCs w:val="28"/>
+        </w:rPr>
+        <w:t xml:space="preserve">                </w:t>
+      </w:r>
+    </w:p>
+    <w:p>
+      <w:pPr>
+        <w:rPr>
+          <w:rFonts w:ascii="Times New Roman" w:eastAsiaTheme="majorEastAsia" w:hAnsi="Times New Roman" w:cs="Times New Roman"/>
+          <w:sz w:val="28"/>
+          <w:szCs w:val="28"/>
+        </w:rPr>
+      </w:pPr>
+      <w:r>
+        <w:rPr>
+          <w:rFonts w:ascii="Times New Roman" w:eastAsiaTheme="majorEastAsia" w:hAnsi="Times New Roman" w:cs="Times New Roman"/>
+          <w:sz w:val="28"/>
+          <w:szCs w:val="28"/>
+        </w:rPr>
+        <w:t xml:space="preserve">            </w:t>
+      </w:r>
+      <w:proofErr w:type="gramStart"/>
+      <w:r>
+        <w:rPr>
+          <w:rFonts w:ascii="Times New Roman" w:eastAsiaTheme="majorEastAsia" w:hAnsi="Times New Roman" w:cs="Times New Roman"/>
+          <w:sz w:val="28"/>
+          <w:szCs w:val="28"/>
+        </w:rPr>
+        <w:t>while</w:t>
+      </w:r>
+      <w:proofErr w:type="gramEnd"/>
+      <w:r>
+        <w:rPr>
+          <w:rFonts w:ascii="Times New Roman" w:eastAsiaTheme="majorEastAsia" w:hAnsi="Times New Roman" w:cs="Times New Roman"/>
+          <w:sz w:val="28"/>
+          <w:szCs w:val="28"/>
+        </w:rPr>
+        <w:t xml:space="preserve"> left &lt; right and not </w:t>
+      </w:r>
+      <w:proofErr w:type="spellStart"/>
+      <w:r>
+        <w:rPr>
+          <w:rFonts w:ascii="Times New Roman" w:eastAsiaTheme="majorEastAsia" w:hAnsi="Times New Roman" w:cs="Times New Roman"/>
+          <w:sz w:val="28"/>
+          <w:szCs w:val="28"/>
+        </w:rPr>
+        <w:t>self.is_valid</w:t>
+      </w:r>
+      <w:proofErr w:type="spellEnd"/>
+      <w:r>
+        <w:rPr>
+          <w:rFonts w:ascii="Times New Roman" w:eastAsiaTheme="majorEastAsia" w:hAnsi="Times New Roman" w:cs="Times New Roman"/>
+          <w:sz w:val="28"/>
+          <w:szCs w:val="28"/>
+        </w:rPr>
+        <w:t>(s[right]):</w:t>
+      </w:r>
+    </w:p>
+    <w:p>
+      <w:pPr>
+        <w:rPr>
+          <w:rFonts w:ascii="Times New Roman" w:eastAsiaTheme="majorEastAsia" w:hAnsi="Times New Roman" w:cs="Times New Roman"/>
+          <w:sz w:val="28"/>
+          <w:szCs w:val="28"/>
+        </w:rPr>
+      </w:pPr>
+      <w:r>
+        <w:rPr>
+          <w:rFonts w:ascii="Times New Roman" w:eastAsiaTheme="majorEastAsia" w:hAnsi="Times New Roman" w:cs="Times New Roman"/>
+          <w:sz w:val="28"/>
+          <w:szCs w:val="28"/>
+        </w:rPr>
+        <w:t xml:space="preserve">                </w:t>
+      </w:r>
+      <w:proofErr w:type="gramStart"/>
+      <w:r>
+        <w:rPr>
+          <w:rFonts w:ascii="Times New Roman" w:eastAsiaTheme="majorEastAsia" w:hAnsi="Times New Roman" w:cs="Times New Roman"/>
+          <w:sz w:val="28"/>
+          <w:szCs w:val="28"/>
+        </w:rPr>
+        <w:t>right</w:t>
+      </w:r>
+      <w:proofErr w:type="gramEnd"/>
+      <w:r>
+        <w:rPr>
+          <w:rFonts w:ascii="Times New Roman" w:eastAsiaTheme="majorEastAsia" w:hAnsi="Times New Roman" w:cs="Times New Roman"/>
+          <w:sz w:val="28"/>
+          <w:szCs w:val="28"/>
+        </w:rPr>
+        <w:t xml:space="preserve"> -= 1</w:t>
+      </w:r>
+    </w:p>
+    <w:p>
+      <w:pPr>
+        <w:rPr>
+          <w:rFonts w:ascii="Times New Roman" w:eastAsiaTheme="majorEastAsia" w:hAnsi="Times New Roman" w:cs="Times New Roman"/>
+          <w:sz w:val="28"/>
+          <w:szCs w:val="28"/>
+        </w:rPr>
+      </w:pPr>
+      <w:r>
+        <w:rPr>
+          <w:rFonts w:ascii="Times New Roman" w:eastAsiaTheme="majorEastAsia" w:hAnsi="Times New Roman" w:cs="Times New Roman"/>
+          <w:sz w:val="28"/>
+          <w:szCs w:val="28"/>
+        </w:rPr>
+        <w:t xml:space="preserve">                </w:t>
+      </w:r>
+      <w:proofErr w:type="gramStart"/>
+      <w:r>
+        <w:rPr>
+          <w:rFonts w:ascii="Times New Roman" w:eastAsiaTheme="majorEastAsia" w:hAnsi="Times New Roman" w:cs="Times New Roman"/>
+          <w:sz w:val="28"/>
+          <w:szCs w:val="28"/>
+        </w:rPr>
+        <w:t>continue</w:t>
+      </w:r>
+      <w:proofErr w:type="gramEnd"/>
+    </w:p>
+    <w:p>
+      <w:pPr>
+        <w:rPr>
+          <w:rFonts w:ascii="Times New Roman" w:eastAsiaTheme="majorEastAsia" w:hAnsi="Times New Roman" w:cs="Times New Roman"/>
+          <w:sz w:val="28"/>
+          <w:szCs w:val="28"/>
+        </w:rPr>
+      </w:pPr>
+      <w:r>
+        <w:rPr>
+          <w:rFonts w:ascii="Times New Roman" w:eastAsiaTheme="majorEastAsia" w:hAnsi="Times New Roman" w:cs="Times New Roman"/>
+          <w:sz w:val="28"/>
+          <w:szCs w:val="28"/>
+        </w:rPr>
+        <w:t xml:space="preserve">            </w:t>
+      </w:r>
+    </w:p>
+    <w:p>
+      <w:pPr>
+        <w:rPr>
+          <w:rFonts w:ascii="Times New Roman" w:eastAsiaTheme="majorEastAsia" w:hAnsi="Times New Roman" w:cs="Times New Roman"/>
+          <w:sz w:val="28"/>
+          <w:szCs w:val="28"/>
+        </w:rPr>
+      </w:pPr>
+      <w:r>
+        <w:rPr>
+          <w:rFonts w:ascii="Times New Roman" w:eastAsiaTheme="majorEastAsia" w:hAnsi="Times New Roman" w:cs="Times New Roman"/>
+          <w:sz w:val="28"/>
+          <w:szCs w:val="28"/>
+        </w:rPr>
+        <w:t xml:space="preserve">            </w:t>
+      </w:r>
+      <w:proofErr w:type="gramStart"/>
+      <w:r>
+        <w:rPr>
+          <w:rFonts w:ascii="Times New Roman" w:eastAsiaTheme="majorEastAsia" w:hAnsi="Times New Roman" w:cs="Times New Roman"/>
+          <w:sz w:val="28"/>
+          <w:szCs w:val="28"/>
+        </w:rPr>
+        <w:t>if</w:t>
+      </w:r>
+      <w:proofErr w:type="gramEnd"/>
+      <w:r>
+        <w:rPr>
+          <w:rFonts w:ascii="Times New Roman" w:eastAsiaTheme="majorEastAsia" w:hAnsi="Times New Roman" w:cs="Times New Roman"/>
+          <w:sz w:val="28"/>
+          <w:szCs w:val="28"/>
+        </w:rPr>
+        <w:t xml:space="preserve"> left &lt; right and s[left].lower() != s[right].lower():</w:t>
+      </w:r>
+    </w:p>
+    <w:p>
+      <w:pPr>
+        <w:rPr>
+          <w:rFonts w:ascii="Times New Roman" w:eastAsiaTheme="majorEastAsia" w:hAnsi="Times New Roman" w:cs="Times New Roman"/>
+          <w:sz w:val="28"/>
+          <w:szCs w:val="28"/>
+        </w:rPr>
+      </w:pPr>
+      <w:r>
+        <w:rPr>
+          <w:rFonts w:ascii="Times New Roman" w:eastAsiaTheme="majorEastAsia" w:hAnsi="Times New Roman" w:cs="Times New Roman"/>
+          <w:sz w:val="28"/>
+          <w:szCs w:val="28"/>
+        </w:rPr>
+        <w:t xml:space="preserve">                </w:t>
+      </w:r>
+      <w:proofErr w:type="gramStart"/>
+      <w:r>
+        <w:rPr>
+          <w:rFonts w:ascii="Times New Roman" w:eastAsiaTheme="majorEastAsia" w:hAnsi="Times New Roman" w:cs="Times New Roman"/>
+          <w:sz w:val="28"/>
+          <w:szCs w:val="28"/>
+        </w:rPr>
+        <w:t>return</w:t>
+      </w:r>
+      <w:proofErr w:type="gramEnd"/>
+      <w:r>
+        <w:rPr>
+          <w:rFonts w:ascii="Times New Roman" w:eastAsiaTheme="majorEastAsia" w:hAnsi="Times New Roman" w:cs="Times New Roman"/>
+          <w:sz w:val="28"/>
+          <w:szCs w:val="28"/>
+        </w:rPr>
+        <w:t xml:space="preserve"> False</w:t>
+      </w:r>
+    </w:p>
+    <w:p>
+      <w:pPr>
+        <w:rPr>
+          <w:rFonts w:ascii="Times New Roman" w:eastAsiaTheme="majorEastAsia" w:hAnsi="Times New Roman" w:cs="Times New Roman"/>
+          <w:sz w:val="28"/>
+          <w:szCs w:val="28"/>
+        </w:rPr>
+      </w:pPr>
+      <w:r>
+        <w:rPr>
+          <w:rFonts w:ascii="Times New Roman" w:eastAsiaTheme="majorEastAsia" w:hAnsi="Times New Roman" w:cs="Times New Roman"/>
+          <w:sz w:val="28"/>
+          <w:szCs w:val="28"/>
+        </w:rPr>
+        <w:t xml:space="preserve">            </w:t>
+      </w:r>
+      <w:proofErr w:type="gramStart"/>
+      <w:r>
+        <w:rPr>
+          <w:rFonts w:ascii="Times New Roman" w:eastAsiaTheme="majorEastAsia" w:hAnsi="Times New Roman" w:cs="Times New Roman"/>
+          <w:sz w:val="28"/>
+          <w:szCs w:val="28"/>
+        </w:rPr>
+        <w:t>left</w:t>
+      </w:r>
+      <w:proofErr w:type="gramEnd"/>
+      <w:r>
+        <w:rPr>
+          <w:rFonts w:ascii="Times New Roman" w:eastAsiaTheme="majorEastAsia" w:hAnsi="Times New Roman" w:cs="Times New Roman"/>
+          <w:sz w:val="28"/>
+          <w:szCs w:val="28"/>
+        </w:rPr>
+        <w:t xml:space="preserve"> += 1</w:t>
+      </w:r>
+    </w:p>
+    <w:p>
+      <w:pPr>
+        <w:rPr>
+          <w:rFonts w:ascii="Times New Roman" w:eastAsiaTheme="majorEastAsia" w:hAnsi="Times New Roman" w:cs="Times New Roman"/>
+          <w:sz w:val="28"/>
+          <w:szCs w:val="28"/>
+        </w:rPr>
+      </w:pPr>
+      <w:r>
+        <w:rPr>
+          <w:rFonts w:ascii="Times New Roman" w:eastAsiaTheme="majorEastAsia" w:hAnsi="Times New Roman" w:cs="Times New Roman"/>
+          <w:sz w:val="28"/>
+          <w:szCs w:val="28"/>
+        </w:rPr>
+        <w:t xml:space="preserve">            </w:t>
+      </w:r>
+      <w:proofErr w:type="gramStart"/>
+      <w:r>
+        <w:rPr>
+          <w:rFonts w:ascii="Times New Roman" w:eastAsiaTheme="majorEastAsia" w:hAnsi="Times New Roman" w:cs="Times New Roman"/>
+          <w:sz w:val="28"/>
+          <w:szCs w:val="28"/>
+        </w:rPr>
+        <w:t>right</w:t>
+      </w:r>
+      <w:proofErr w:type="gramEnd"/>
+      <w:r>
+        <w:rPr>
+          <w:rFonts w:ascii="Times New Roman" w:eastAsiaTheme="majorEastAsia" w:hAnsi="Times New Roman" w:cs="Times New Roman"/>
+          <w:sz w:val="28"/>
+          <w:szCs w:val="28"/>
+        </w:rPr>
+        <w:t xml:space="preserve"> -= 1</w:t>
+      </w:r>
+    </w:p>
+    <w:p>
+      <w:pPr>
+        <w:rPr>
+          <w:rFonts w:ascii="Times New Roman" w:eastAsiaTheme="majorEastAsia" w:hAnsi="Times New Roman" w:cs="Times New Roman"/>
+          <w:sz w:val="28"/>
+          <w:szCs w:val="28"/>
+        </w:rPr>
+      </w:pPr>
+      <w:r>
+        <w:rPr>
+          <w:rFonts w:ascii="Times New Roman" w:eastAsiaTheme="majorEastAsia" w:hAnsi="Times New Roman" w:cs="Times New Roman"/>
+          <w:sz w:val="28"/>
+          <w:szCs w:val="28"/>
+        </w:rPr>
+        <w:t xml:space="preserve">        </w:t>
+      </w:r>
+      <w:proofErr w:type="gramStart"/>
+      <w:r>
+        <w:rPr>
+          <w:rFonts w:ascii="Times New Roman" w:eastAsiaTheme="majorEastAsia" w:hAnsi="Times New Roman" w:cs="Times New Roman"/>
+          <w:sz w:val="28"/>
+          <w:szCs w:val="28"/>
+        </w:rPr>
+        <w:t>return</w:t>
+      </w:r>
+      <w:proofErr w:type="gramEnd"/>
+      <w:r>
+        <w:rPr>
+          <w:rFonts w:ascii="Times New Roman" w:eastAsiaTheme="majorEastAsia" w:hAnsi="Times New Roman" w:cs="Times New Roman"/>
+          <w:sz w:val="28"/>
+          <w:szCs w:val="28"/>
+        </w:rPr>
+        <w:t xml:space="preserve"> True</w:t>
+      </w:r>
+    </w:p>
+    <w:p>
+      <w:pPr>
+        <w:rPr>
+          <w:rFonts w:ascii="Times New Roman" w:eastAsiaTheme="majorEastAsia" w:hAnsi="Times New Roman" w:cs="Times New Roman"/>
+          <w:sz w:val="28"/>
+          <w:szCs w:val="28"/>
+        </w:rPr>
+      </w:pPr>
+      <w:r>
+        <w:rPr>
+          <w:rFonts w:ascii="Times New Roman" w:eastAsiaTheme="majorEastAsia" w:hAnsi="Times New Roman" w:cs="Times New Roman"/>
+          <w:sz w:val="28"/>
+          <w:szCs w:val="28"/>
+        </w:rPr>
+        <w:t xml:space="preserve">    </w:t>
+      </w:r>
+    </w:p>
+    <w:p>
+      <w:pPr>
+        <w:rPr>
+          <w:rFonts w:ascii="Times New Roman" w:eastAsiaTheme="majorEastAsia" w:hAnsi="Times New Roman" w:cs="Times New Roman"/>
+          <w:sz w:val="28"/>
+          <w:szCs w:val="28"/>
+        </w:rPr>
+      </w:pPr>
+      <w:r>
+        <w:rPr>
+          <w:rFonts w:ascii="Times New Roman" w:eastAsiaTheme="majorEastAsia" w:hAnsi="Times New Roman" w:cs="Times New Roman"/>
+          <w:sz w:val="28"/>
+          <w:szCs w:val="28"/>
+        </w:rPr>
+        <w:lastRenderedPageBreak/>
+        <w:t xml:space="preserve">    </w:t>
+      </w:r>
+      <w:proofErr w:type="gramStart"/>
+      <w:r>
+        <w:rPr>
+          <w:rFonts w:ascii="Times New Roman" w:eastAsiaTheme="majorEastAsia" w:hAnsi="Times New Roman" w:cs="Times New Roman"/>
+          <w:sz w:val="28"/>
+          <w:szCs w:val="28"/>
+        </w:rPr>
+        <w:t>def</w:t>
+      </w:r>
+      <w:proofErr w:type="gramEnd"/>
+      <w:r>
+        <w:rPr>
+          <w:rFonts w:ascii="Times New Roman" w:eastAsiaTheme="majorEastAsia" w:hAnsi="Times New Roman" w:cs="Times New Roman"/>
+          <w:sz w:val="28"/>
+          <w:szCs w:val="28"/>
+        </w:rPr>
+        <w:t xml:space="preserve"> </w:t>
+      </w:r>
+      <w:proofErr w:type="spellStart"/>
+      <w:r>
+        <w:rPr>
+          <w:rFonts w:ascii="Times New Roman" w:eastAsiaTheme="majorEastAsia" w:hAnsi="Times New Roman" w:cs="Times New Roman"/>
+          <w:sz w:val="28"/>
+          <w:szCs w:val="28"/>
+        </w:rPr>
+        <w:t>is_valid</w:t>
+      </w:r>
+      <w:proofErr w:type="spellEnd"/>
+      <w:r>
+        <w:rPr>
+          <w:rFonts w:ascii="Times New Roman" w:eastAsiaTheme="majorEastAsia" w:hAnsi="Times New Roman" w:cs="Times New Roman"/>
+          <w:sz w:val="28"/>
+          <w:szCs w:val="28"/>
+        </w:rPr>
+        <w:t>(self, char):</w:t>
+      </w:r>
+    </w:p>
+    <w:p>
+      <w:pPr>
+        <w:rPr>
+          <w:rFonts w:ascii="Times New Roman" w:eastAsiaTheme="majorEastAsia" w:hAnsi="Times New Roman" w:cs="Times New Roman" w:hint="eastAsia"/>
+          <w:sz w:val="28"/>
+          <w:szCs w:val="28"/>
+        </w:rPr>
+      </w:pPr>
+      <w:r>
+        <w:rPr>
+          <w:rFonts w:ascii="Times New Roman" w:eastAsiaTheme="majorEastAsia" w:hAnsi="Times New Roman" w:cs="Times New Roman"/>
+          <w:sz w:val="28"/>
+          <w:szCs w:val="28"/>
+        </w:rPr>
+        <w:t xml:space="preserve">        </w:t>
+      </w:r>
+      <w:proofErr w:type="gramStart"/>
+      <w:r>
+        <w:rPr>
+          <w:rFonts w:ascii="Times New Roman" w:eastAsiaTheme="majorEastAsia" w:hAnsi="Times New Roman" w:cs="Times New Roman"/>
+          <w:sz w:val="28"/>
+          <w:szCs w:val="28"/>
+        </w:rPr>
+        <w:t>return</w:t>
+      </w:r>
+      <w:proofErr w:type="gramEnd"/>
+      <w:r>
+        <w:rPr>
+          <w:rFonts w:ascii="Times New Roman" w:eastAsiaTheme="majorEastAsia" w:hAnsi="Times New Roman" w:cs="Times New Roman"/>
+          <w:sz w:val="28"/>
+          <w:szCs w:val="28"/>
+        </w:rPr>
+        <w:t xml:space="preserve"> </w:t>
+      </w:r>
+      <w:proofErr w:type="spellStart"/>
+      <w:r>
+        <w:rPr>
+          <w:rFonts w:ascii="Times New Roman" w:eastAsiaTheme="majorEastAsia" w:hAnsi="Times New Roman" w:cs="Times New Roman"/>
+          <w:sz w:val="28"/>
+          <w:szCs w:val="28"/>
+        </w:rPr>
+        <w:t>char.isdigit</w:t>
+      </w:r>
+      <w:proofErr w:type="spellEnd"/>
+      <w:r>
+        <w:rPr>
+          <w:rFonts w:ascii="Times New Roman" w:eastAsiaTheme="majorEastAsia" w:hAnsi="Times New Roman" w:cs="Times New Roman"/>
+          <w:sz w:val="28"/>
+          <w:szCs w:val="28"/>
+        </w:rPr>
+        <w:t xml:space="preserve">() or </w:t>
+      </w:r>
+      <w:proofErr w:type="spellStart"/>
+      <w:r>
+        <w:rPr>
+          <w:rFonts w:ascii="Times New Roman" w:eastAsiaTheme="majorEastAsia" w:hAnsi="Times New Roman" w:cs="Times New Roman"/>
+          <w:sz w:val="28"/>
+          <w:szCs w:val="28"/>
+        </w:rPr>
+        <w:t>char.isalpha</w:t>
+      </w:r>
+      <w:proofErr w:type="spellEnd"/>
+      <w:r>
+        <w:rPr>
+          <w:rFonts w:ascii="Times New Roman" w:eastAsiaTheme="majorEastAsia" w:hAnsi="Times New Roman" w:cs="Times New Roman"/>
+          <w:sz w:val="28"/>
+          <w:szCs w:val="28"/>
+        </w:rPr>
+        <w:t>()</w:t>
+      </w:r>
     </w:p>
     <w:p>
       <w:pPr>
@@ -33,16 +3016,16 @@
 <file path=word/numbering.xml><?xml version="1.0" encoding="utf-8"?>
 <w:numbering xmlns:ve="http://schemas.openxmlformats.org/markup-compatibility/2006" xmlns:o="urn:schemas-microsoft-com:office:office" xmlns:r="http://schemas.openxmlformats.org/officeDocument/2006/relationships" xmlns:m="http://schemas.openxmlformats.org/officeDocument/2006/math" xmlns:v="urn:schemas-microsoft-com:vml" xmlns:wp="http://schemas.openxmlformats.org/drawingml/2006/wordprocessingDrawing" xmlns:w10="urn:schemas-microsoft-com:office:word" xmlns:w="http://schemas.openxmlformats.org/wordprocessingml/2006/main" xmlns:wne="http://schemas.microsoft.com/office/word/2006/wordml">
   <w:abstractNum w:abstractNumId="0">
-    <w:nsid w:val="6E696E88"/>
+    <w:nsid w:val="2BCB519A"/>
     <w:multiLevelType w:val="hybridMultilevel"/>
-    <w:tmpl w:val="5FDAC5B0"/>
-    <w:lvl w:ilvl="0" w:tplc="6B8EC34A">
+    <w:tmpl w:val="F6B07F28"/>
+    <w:lvl w:ilvl="0" w:tplc="AD0E871E">
       <w:start w:val="1"/>
       <w:numFmt w:val="decimal"/>
-      <w:lvlText w:val="%1．"/>
+      <w:lvlText w:val="%1."/>
       <w:lvlJc w:val="left"/>
       <w:pPr>
-        <w:ind w:left="720" w:hanging="720"/>
+        <w:ind w:left="360" w:hanging="360"/>
       </w:pPr>
       <w:rPr>
         <w:rFonts w:hint="default"/>
@@ -121,7 +3104,99 @@
       </w:pPr>
     </w:lvl>
   </w:abstractNum>
+  <w:abstractNum w:abstractNumId="1">
+    <w:nsid w:val="6E696E88"/>
+    <w:multiLevelType w:val="hybridMultilevel"/>
+    <w:tmpl w:val="5FDAC5B0"/>
+    <w:lvl w:ilvl="0" w:tplc="6B8EC34A">
+      <w:start w:val="1"/>
+      <w:numFmt w:val="decimal"/>
+      <w:lvlText w:val="%1．"/>
+      <w:lvlJc w:val="left"/>
+      <w:pPr>
+        <w:ind w:left="720" w:hanging="720"/>
+      </w:pPr>
+      <w:rPr>
+        <w:rFonts w:hint="default"/>
+      </w:rPr>
+    </w:lvl>
+    <w:lvl w:ilvl="1" w:tplc="04090019" w:tentative="1">
+      <w:start w:val="1"/>
+      <w:numFmt w:val="lowerLetter"/>
+      <w:lvlText w:val="%2)"/>
+      <w:lvlJc w:val="left"/>
+      <w:pPr>
+        <w:ind w:left="840" w:hanging="420"/>
+      </w:pPr>
+    </w:lvl>
+    <w:lvl w:ilvl="2" w:tplc="0409001B" w:tentative="1">
+      <w:start w:val="1"/>
+      <w:numFmt w:val="lowerRoman"/>
+      <w:lvlText w:val="%3."/>
+      <w:lvlJc w:val="right"/>
+      <w:pPr>
+        <w:ind w:left="1260" w:hanging="420"/>
+      </w:pPr>
+    </w:lvl>
+    <w:lvl w:ilvl="3" w:tplc="0409000F" w:tentative="1">
+      <w:start w:val="1"/>
+      <w:numFmt w:val="decimal"/>
+      <w:lvlText w:val="%4."/>
+      <w:lvlJc w:val="left"/>
+      <w:pPr>
+        <w:ind w:left="1680" w:hanging="420"/>
+      </w:pPr>
+    </w:lvl>
+    <w:lvl w:ilvl="4" w:tplc="04090019" w:tentative="1">
+      <w:start w:val="1"/>
+      <w:numFmt w:val="lowerLetter"/>
+      <w:lvlText w:val="%5)"/>
+      <w:lvlJc w:val="left"/>
+      <w:pPr>
+        <w:ind w:left="2100" w:hanging="420"/>
+      </w:pPr>
+    </w:lvl>
+    <w:lvl w:ilvl="5" w:tplc="0409001B" w:tentative="1">
+      <w:start w:val="1"/>
+      <w:numFmt w:val="lowerRoman"/>
+      <w:lvlText w:val="%6."/>
+      <w:lvlJc w:val="right"/>
+      <w:pPr>
+        <w:ind w:left="2520" w:hanging="420"/>
+      </w:pPr>
+    </w:lvl>
+    <w:lvl w:ilvl="6" w:tplc="0409000F" w:tentative="1">
+      <w:start w:val="1"/>
+      <w:numFmt w:val="decimal"/>
+      <w:lvlText w:val="%7."/>
+      <w:lvlJc w:val="left"/>
+      <w:pPr>
+        <w:ind w:left="2940" w:hanging="420"/>
+      </w:pPr>
+    </w:lvl>
+    <w:lvl w:ilvl="7" w:tplc="04090019" w:tentative="1">
+      <w:start w:val="1"/>
+      <w:numFmt w:val="lowerLetter"/>
+      <w:lvlText w:val="%8)"/>
+      <w:lvlJc w:val="left"/>
+      <w:pPr>
+        <w:ind w:left="3360" w:hanging="420"/>
+      </w:pPr>
+    </w:lvl>
+    <w:lvl w:ilvl="8" w:tplc="0409001B" w:tentative="1">
+      <w:start w:val="1"/>
+      <w:numFmt w:val="lowerRoman"/>
+      <w:lvlText w:val="%9."/>
+      <w:lvlJc w:val="right"/>
+      <w:pPr>
+        <w:ind w:left="3780" w:hanging="420"/>
+      </w:pPr>
+    </w:lvl>
+  </w:abstractNum>
   <w:num w:numId="1">
+    <w:abstractNumId w:val="1"/>
+  </w:num>
+  <w:num w:numId="2">
     <w:abstractNumId w:val="0"/>
   </w:num>
 </w:numbering>
@@ -361,6 +3436,80 @@
       <w:sz w:val="18"/>
       <w:szCs w:val="18"/>
     </w:rPr>
+  </w:style>
+  <w:style w:type="paragraph" w:styleId="HTML">
+    <w:name w:val="HTML Preformatted"/>
+    <w:basedOn w:val="a"/>
+    <w:link w:val="HTMLChar"/>
+    <w:uiPriority w:val="99"/>
+    <w:semiHidden/>
+    <w:unhideWhenUsed/>
+    <w:rsid w:val="005175D7"/>
+    <w:pPr>
+      <w:widowControl/>
+      <w:tabs>
+        <w:tab w:val="left" w:pos="916"/>
+        <w:tab w:val="left" w:pos="1832"/>
+        <w:tab w:val="left" w:pos="2748"/>
+        <w:tab w:val="left" w:pos="3664"/>
+        <w:tab w:val="left" w:pos="4580"/>
+        <w:tab w:val="left" w:pos="5496"/>
+        <w:tab w:val="left" w:pos="6412"/>
+        <w:tab w:val="left" w:pos="7328"/>
+        <w:tab w:val="left" w:pos="8244"/>
+        <w:tab w:val="left" w:pos="9160"/>
+        <w:tab w:val="left" w:pos="10076"/>
+        <w:tab w:val="left" w:pos="10992"/>
+        <w:tab w:val="left" w:pos="11908"/>
+        <w:tab w:val="left" w:pos="12824"/>
+        <w:tab w:val="left" w:pos="13740"/>
+        <w:tab w:val="left" w:pos="14656"/>
+      </w:tabs>
+      <w:jc w:val="left"/>
+    </w:pPr>
+    <w:rPr>
+      <w:rFonts w:ascii="宋体" w:eastAsia="宋体" w:hAnsi="宋体" w:cs="宋体"/>
+      <w:kern w:val="0"/>
+      <w:sz w:val="24"/>
+      <w:szCs w:val="24"/>
+    </w:rPr>
+  </w:style>
+  <w:style w:type="character" w:customStyle="1" w:styleId="HTMLChar">
+    <w:name w:val="HTML 预设格式 Char"/>
+    <w:basedOn w:val="a0"/>
+    <w:link w:val="HTML"/>
+    <w:uiPriority w:val="99"/>
+    <w:semiHidden/>
+    <w:rsid w:val="005175D7"/>
+    <w:rPr>
+      <w:rFonts w:ascii="宋体" w:eastAsia="宋体" w:hAnsi="宋体" w:cs="宋体"/>
+      <w:kern w:val="0"/>
+      <w:sz w:val="24"/>
+      <w:szCs w:val="24"/>
+    </w:rPr>
+  </w:style>
+  <w:style w:type="character" w:styleId="HTML0">
+    <w:name w:val="HTML Code"/>
+    <w:basedOn w:val="a0"/>
+    <w:uiPriority w:val="99"/>
+    <w:semiHidden/>
+    <w:unhideWhenUsed/>
+    <w:rsid w:val="005175D7"/>
+    <w:rPr>
+      <w:rFonts w:ascii="宋体" w:eastAsia="宋体" w:hAnsi="宋体" w:cs="宋体"/>
+      <w:sz w:val="24"/>
+      <w:szCs w:val="24"/>
+    </w:rPr>
+  </w:style>
+  <w:style w:type="character" w:customStyle="1" w:styleId="hljs-builtin">
+    <w:name w:val="hljs-built_in"/>
+    <w:basedOn w:val="a0"/>
+    <w:rsid w:val="005175D7"/>
+  </w:style>
+  <w:style w:type="character" w:customStyle="1" w:styleId="hljs-number">
+    <w:name w:val="hljs-number"/>
+    <w:basedOn w:val="a0"/>
+    <w:rsid w:val="005175D7"/>
   </w:style>
 </w:styles>
 </file>
